--- a/Dana Maloney Lab 2.docx
+++ b/Dana Maloney Lab 2.docx
@@ -90,6 +90,10 @@
         <w:pStyle w:val="Title"/>
         <w:spacing w:before="1"/>
         <w:ind w:left="3116"/>
+        <w:rPr>
+          <w:spacing w:val="-2"/>
+          <w:w w:val="105"/>
+        </w:rPr>
       </w:pPr>
       <w:r>
         <w:rPr>
@@ -110,6 +114,19 @@
           <w:w w:val="105"/>
         </w:rPr>
         <w:t>10/28/2024</w:t>
+      </w:r>
+    </w:p>
+    <w:p>
+      <w:pPr>
+        <w:pStyle w:val="Title"/>
+        <w:spacing w:before="1"/>
+      </w:pPr>
+      <w:r>
+        <w:rPr>
+          <w:spacing w:val="-2"/>
+          <w:w w:val="105"/>
+        </w:rPr>
+        <w:t>(Late submission with extension)</w:t>
       </w:r>
     </w:p>
     <w:p>
@@ -222,21 +239,12 @@
         </w:rPr>
         <w:t xml:space="preserve"> </w:t>
       </w:r>
-      <w:proofErr w:type="gramStart"/>
       <w:r>
         <w:rPr>
           <w:spacing w:val="-8"/>
           <w:w w:val="105"/>
         </w:rPr>
-        <w:t>demonstrate</w:t>
-      </w:r>
-      <w:proofErr w:type="gramEnd"/>
-      <w:r>
-        <w:rPr>
-          <w:spacing w:val="-8"/>
-          <w:w w:val="105"/>
-        </w:rPr>
-        <w:t xml:space="preserve"> different thread/resource management practices, specifically the </w:t>
+        <w:t xml:space="preserve">demonstrate different thread/resource management practices, specifically the </w:t>
       </w:r>
     </w:p>
     <w:p>
@@ -267,23 +275,91 @@
     </w:p>
     <w:p>
       <w:pPr>
-        <w:pStyle w:val="BodyText"/>
-        <w:spacing w:before="120" w:line="259" w:lineRule="auto"/>
-        <w:ind w:left="100" w:right="139" w:firstLine="719"/>
-      </w:pPr>
-      <w:r>
-        <w:rPr>
-          <w:w w:val="105"/>
-        </w:rPr>
-        <w:t>In parts</w:t>
-      </w:r>
-      <w:r>
-        <w:rPr>
-          <w:w w:val="105"/>
-        </w:rPr>
-        <w:t>…</w:t>
-      </w:r>
-    </w:p>
+        <w:pStyle w:val="Heading2"/>
+      </w:pPr>
+      <w:r>
+        <w:t>provider</w:t>
+      </w:r>
+      <w:r>
+        <w:t>:</w:t>
+      </w:r>
+    </w:p>
+    <w:p>
+      <w:pPr>
+        <w:ind w:firstLine="720"/>
+      </w:pPr>
+      <w:r>
+        <w:t xml:space="preserve">The provider function is called once on the provider thread. This function generates random numbers to be ‘bought’ by the other threads. (The random numbers are seeded off of the thread’s </w:t>
+      </w:r>
+      <w:proofErr w:type="spellStart"/>
+      <w:r>
+        <w:t>pthread</w:t>
+      </w:r>
+      <w:proofErr w:type="spellEnd"/>
+      <w:r>
+        <w:t xml:space="preserve"> id.) When adding its generated numbers to the buffer, a mutex is used to lock the buffer. Semaphores are used to indicate when the buffer is empty or populated.</w:t>
+      </w:r>
+    </w:p>
+    <w:p>
+      <w:pPr>
+        <w:pStyle w:val="Heading2"/>
+      </w:pPr>
+      <w:r>
+        <w:t>b</w:t>
+      </w:r>
+      <w:r>
+        <w:t>uyer</w:t>
+      </w:r>
+      <w:r>
+        <w:t>:</w:t>
+      </w:r>
+    </w:p>
+    <w:p>
+      <w:pPr>
+        <w:ind w:firstLine="720"/>
+      </w:pPr>
+      <w:r>
+        <w:t xml:space="preserve">The </w:t>
+      </w:r>
+      <w:r>
+        <w:t>buyer</w:t>
+      </w:r>
+      <w:r>
+        <w:t xml:space="preserve"> function is called </w:t>
+      </w:r>
+      <w:r>
+        <w:t xml:space="preserve">on every user thread: The function tries </w:t>
+      </w:r>
+      <w:r>
+        <w:t xml:space="preserve">to lock the buffer, consume an item, and then release the buffer. It uses </w:t>
+      </w:r>
+      <w:r>
+        <w:t>semaphores to check if the buffer has items in it, and also uses them to indicate when a space is empty in the buffer.</w:t>
+      </w:r>
+    </w:p>
+    <w:p>
+      <w:pPr>
+        <w:pStyle w:val="Heading2"/>
+      </w:pPr>
+      <w:r>
+        <w:t>main</w:t>
+      </w:r>
+      <w:r>
+        <w:t>:</w:t>
+      </w:r>
+    </w:p>
+    <w:p>
+      <w:pPr>
+        <w:ind w:firstLine="720"/>
+      </w:pPr>
+      <w:r>
+        <w:t xml:space="preserve">Main is used to </w:t>
+      </w:r>
+      <w:r>
+        <w:t>create all of the threads. It reads a command-line integer to determine how many consumer threads are made. Alongside creating all of the consumer/producer threads, it creates an array of IDs for all of the consumers. Pointers to the IDs are passed to the respective consumer threads. The IDs are used so it can easily be identified what threads are ‘buying’ items from the buffer and how many consumers/buyers there are.</w:t>
+      </w:r>
+    </w:p>
+    <w:p/>
     <w:p>
       <w:pPr>
         <w:pStyle w:val="BodyText"/>
@@ -337,6 +413,9 @@
         <w:jc w:val="center"/>
       </w:pPr>
       <w:r>
+        <w:rPr>
+          <w:noProof/>
+        </w:rPr>
         <w:drawing>
           <wp:inline distT="0" distB="0" distL="0" distR="0" wp14:anchorId="090F4015" wp14:editId="71D147E9">
             <wp:extent cx="2595716" cy="2322817"/>
@@ -377,6 +456,9 @@
         <w:t xml:space="preserve">      </w:t>
       </w:r>
       <w:r>
+        <w:rPr>
+          <w:noProof/>
+        </w:rPr>
         <w:drawing>
           <wp:inline distT="0" distB="0" distL="0" distR="0" wp14:anchorId="4ED3E484" wp14:editId="0AB27B45">
             <wp:extent cx="2585883" cy="2319035"/>
@@ -418,31 +500,11 @@
     <w:p>
       <w:r>
         <w:tab/>
-        <w:t>It can be observed that in test_sem3</w:t>
-      </w:r>
-      <w:proofErr w:type="gramStart"/>
-      <w:r>
-        <w:t>.c</w:t>
-      </w:r>
-      <w:proofErr w:type="gramEnd"/>
-      <w:r>
-        <w:t xml:space="preserve">, Threads B and C take turns performing operations. </w:t>
-      </w:r>
-      <w:proofErr w:type="gramStart"/>
-      <w:r>
-        <w:t>However</w:t>
-      </w:r>
-      <w:proofErr w:type="gramEnd"/>
-      <w:r>
-        <w:t xml:space="preserve"> in test_sem4.c, threads B and C perform all of their respective operations at once before another thread can access the resources. This is because test_sem4 uses a mutex and semaphore, while test_sem3 uses a semaphore only. The semaphore is used to ensure resources are not being used by other processes/threads in both programs, but the mutex reserves a shared resource so only one thread can access it at a time. In sem_4.c, thread B gets access to </w:t>
-      </w:r>
-      <w:proofErr w:type="gramStart"/>
-      <w:r>
-        <w:t>all of</w:t>
-      </w:r>
-      <w:proofErr w:type="gramEnd"/>
-      <w:r>
-        <w:t xml:space="preserve"> the resources before thread C because of the aforementioned mutex.</w:t>
+        <w:t xml:space="preserve">It can be observed that in test_sem3.c, Threads B and C take turns performing operations. However in test_sem4.c, threads B and C perform all of their respective operations at once before another thread can access the resources. This is because test_sem4 uses a mutex and semaphore, while test_sem3 uses a semaphore only. The semaphore is used to ensure resources are not being used by other processes/threads in both programs, but the mutex reserves a shared resource so only one thread can </w:t>
+      </w:r>
+      <w:r>
+        <w:lastRenderedPageBreak/>
+        <w:t>access it at a time. In sem_4.c, thread B gets access to all of the resources before thread C because of the aforementioned mutex.</w:t>
       </w:r>
     </w:p>
     <w:p/>
@@ -464,6 +526,183 @@
       </w:r>
       <w:r>
         <w:t>:</w:t>
+      </w:r>
+    </w:p>
+    <w:p>
+      <w:pPr>
+        <w:jc w:val="center"/>
+        <w:rPr>
+          <w:noProof/>
+        </w:rPr>
+      </w:pPr>
+      <w:r>
+        <w:drawing>
+          <wp:inline distT="0" distB="0" distL="0" distR="0" wp14:anchorId="3766971B" wp14:editId="31DD5CE9">
+            <wp:extent cx="1779705" cy="3527425"/>
+            <wp:effectExtent l="0" t="0" r="0" b="0"/>
+            <wp:docPr id="345872978" name="Picture 1" descr="A screen shot of a computer&#10;&#10;Description automatically generated"/>
+            <wp:cNvGraphicFramePr>
+              <a:graphicFrameLocks xmlns:a="http://schemas.openxmlformats.org/drawingml/2006/main" noChangeAspect="1"/>
+            </wp:cNvGraphicFramePr>
+            <a:graphic xmlns:a="http://schemas.openxmlformats.org/drawingml/2006/main">
+              <a:graphicData uri="http://schemas.openxmlformats.org/drawingml/2006/picture">
+                <pic:pic xmlns:pic="http://schemas.openxmlformats.org/drawingml/2006/picture">
+                  <pic:nvPicPr>
+                    <pic:cNvPr id="345872978" name="Picture 1" descr="A screen shot of a computer&#10;&#10;Description automatically generated"/>
+                    <pic:cNvPicPr/>
+                  </pic:nvPicPr>
+                  <pic:blipFill rotWithShape="1">
+                    <a:blip r:embed="rId6"/>
+                    <a:srcRect r="22037"/>
+                    <a:stretch/>
+                  </pic:blipFill>
+                  <pic:spPr bwMode="auto">
+                    <a:xfrm>
+                      <a:off x="0" y="0"/>
+                      <a:ext cx="1786384" cy="3540663"/>
+                    </a:xfrm>
+                    <a:prstGeom prst="rect">
+                      <a:avLst/>
+                    </a:prstGeom>
+                    <a:ln>
+                      <a:noFill/>
+                    </a:ln>
+                    <a:extLst>
+                      <a:ext uri="{53640926-AAD7-44D8-BBD7-CCE9431645EC}">
+                        <a14:shadowObscured xmlns:a14="http://schemas.microsoft.com/office/drawing/2010/main"/>
+                      </a:ext>
+                    </a:extLst>
+                  </pic:spPr>
+                </pic:pic>
+              </a:graphicData>
+            </a:graphic>
+          </wp:inline>
+        </w:drawing>
+      </w:r>
+      <w:r>
+        <w:rPr>
+          <w:noProof/>
+        </w:rPr>
+        <w:t xml:space="preserve">           </w:t>
+      </w:r>
+      <w:r>
+        <w:drawing>
+          <wp:inline distT="0" distB="0" distL="0" distR="0" wp14:anchorId="65E1938C" wp14:editId="35FE8BBA">
+            <wp:extent cx="1724745" cy="3502044"/>
+            <wp:effectExtent l="0" t="0" r="8890" b="3175"/>
+            <wp:docPr id="890729884" name="Picture 1" descr="A screen shot of a computer&#10;&#10;Description automatically generated"/>
+            <wp:cNvGraphicFramePr>
+              <a:graphicFrameLocks xmlns:a="http://schemas.openxmlformats.org/drawingml/2006/main" noChangeAspect="1"/>
+            </wp:cNvGraphicFramePr>
+            <a:graphic xmlns:a="http://schemas.openxmlformats.org/drawingml/2006/main">
+              <a:graphicData uri="http://schemas.openxmlformats.org/drawingml/2006/picture">
+                <pic:pic xmlns:pic="http://schemas.openxmlformats.org/drawingml/2006/picture">
+                  <pic:nvPicPr>
+                    <pic:cNvPr id="890729884" name="Picture 1" descr="A screen shot of a computer&#10;&#10;Description automatically generated"/>
+                    <pic:cNvPicPr/>
+                  </pic:nvPicPr>
+                  <pic:blipFill>
+                    <a:blip r:embed="rId7"/>
+                    <a:stretch>
+                      <a:fillRect/>
+                    </a:stretch>
+                  </pic:blipFill>
+                  <pic:spPr>
+                    <a:xfrm>
+                      <a:off x="0" y="0"/>
+                      <a:ext cx="1734767" cy="3522394"/>
+                    </a:xfrm>
+                    <a:prstGeom prst="rect">
+                      <a:avLst/>
+                    </a:prstGeom>
+                  </pic:spPr>
+                </pic:pic>
+              </a:graphicData>
+            </a:graphic>
+          </wp:inline>
+        </w:drawing>
+      </w:r>
+      <w:r>
+        <w:rPr>
+          <w:noProof/>
+        </w:rPr>
+        <w:t xml:space="preserve">         </w:t>
+      </w:r>
+      <w:r>
+        <w:rPr>
+          <w:noProof/>
+        </w:rPr>
+        <w:t xml:space="preserve"> </w:t>
+      </w:r>
+      <w:r>
+        <w:rPr>
+          <w:noProof/>
+        </w:rPr>
+        <w:drawing>
+          <wp:inline distT="0" distB="0" distL="0" distR="0" wp14:anchorId="22500E89" wp14:editId="4C5DE1F6">
+            <wp:extent cx="1632419" cy="3497401"/>
+            <wp:effectExtent l="0" t="0" r="6350" b="8255"/>
+            <wp:docPr id="1314901772" name="Picture 1" descr="A screen shot of a computer&#10;&#10;Description automatically generated"/>
+            <wp:cNvGraphicFramePr>
+              <a:graphicFrameLocks xmlns:a="http://schemas.openxmlformats.org/drawingml/2006/main" noChangeAspect="1"/>
+            </wp:cNvGraphicFramePr>
+            <a:graphic xmlns:a="http://schemas.openxmlformats.org/drawingml/2006/main">
+              <a:graphicData uri="http://schemas.openxmlformats.org/drawingml/2006/picture">
+                <pic:pic xmlns:pic="http://schemas.openxmlformats.org/drawingml/2006/picture">
+                  <pic:nvPicPr>
+                    <pic:cNvPr id="1314901772" name="Picture 1" descr="A screen shot of a computer&#10;&#10;Description automatically generated"/>
+                    <pic:cNvPicPr/>
+                  </pic:nvPicPr>
+                  <pic:blipFill>
+                    <a:blip r:embed="rId8"/>
+                    <a:stretch>
+                      <a:fillRect/>
+                    </a:stretch>
+                  </pic:blipFill>
+                  <pic:spPr>
+                    <a:xfrm>
+                      <a:off x="0" y="0"/>
+                      <a:ext cx="1641418" cy="3516680"/>
+                    </a:xfrm>
+                    <a:prstGeom prst="rect">
+                      <a:avLst/>
+                    </a:prstGeom>
+                  </pic:spPr>
+                </pic:pic>
+              </a:graphicData>
+            </a:graphic>
+          </wp:inline>
+        </w:drawing>
+      </w:r>
+    </w:p>
+    <w:p>
+      <w:pPr>
+        <w:jc w:val="center"/>
+        <w:rPr>
+          <w:noProof/>
+        </w:rPr>
+      </w:pPr>
+      <w:r>
+        <w:rPr>
+          <w:noProof/>
+        </w:rPr>
+        <w:t>Left: Part 2, 260 consumers.                Center: Part 3, 6 consumers.               Right: Part 3, 12 consumers.</w:t>
+      </w:r>
+    </w:p>
+    <w:p>
+      <w:pPr>
+        <w:rPr>
+          <w:smallCaps/>
+          <w:noProof/>
+        </w:rPr>
+      </w:pPr>
+    </w:p>
+    <w:p>
+      <w:pPr>
+        <w:ind w:firstLine="720"/>
+      </w:pPr>
+      <w:r>
+        <w:t xml:space="preserve">One thing that could be done to make the code faster is to create multiple buffers and thread pools with subsets of consumer threads. Another thing that could be done would be to expand the buffer, so more threads can consume data at once (assuming the producer can produce fast enough to meet demand). </w:t>
       </w:r>
     </w:p>
     <w:p/>
@@ -490,7 +729,24 @@
     <w:p>
       <w:r>
         <w:tab/>
-        <w:t>Bruh</w:t>
+      </w:r>
+      <w:r>
+        <w:t xml:space="preserve">One thing that I noticed is that the consumer threads consistently seem to ‘buy’ things in order from thread 0 </w:t>
+      </w:r>
+      <w:proofErr w:type="spellStart"/>
+      <w:r>
+        <w:t>to n</w:t>
+      </w:r>
+      <w:proofErr w:type="spellEnd"/>
+      <w:r>
+        <w:t>, for ‘n’ consumer threads. However, as all of the threads complete their first cycle, this pattern tends to break down as the consumers all sleep for unique amounts of time.</w:t>
+      </w:r>
+      <w:r>
+        <w:br/>
+      </w:r>
+      <w:r>
+        <w:tab/>
+        <w:t>Using a combination of semaphores and mutexes help prevent errors from accessing uninitialized spots in the buffer as well as ensuring there aren’t any race conditions where multiple consumers ‘buy’ the same value.</w:t>
       </w:r>
     </w:p>
     <w:p>
@@ -531,35 +787,32 @@
         <w:ind w:firstLine="720"/>
       </w:pPr>
       <w:r>
-        <w:t>Bruh</w:t>
-      </w:r>
-    </w:p>
-    <w:p>
-      <w:pPr>
-        <w:pStyle w:val="BodyText"/>
-      </w:pPr>
-    </w:p>
-    <w:p>
-      <w:pPr>
-        <w:pStyle w:val="BodyText"/>
-      </w:pPr>
-    </w:p>
-    <w:p>
-      <w:pPr>
-        <w:pStyle w:val="BodyText"/>
-        <w:spacing w:before="2"/>
+        <w:t>Overall, this lab was successful in teaching about how to manage resources shared between threads for simple applications like a buffer. The content of this lab could be applied in real life for something such as a system taking in data from multiple sensors, which can split the processing of this data up between multiple threads (potentially running on multiple cores with proper utilization).</w:t>
+      </w:r>
+    </w:p>
+    <w:p>
+      <w:pPr>
+        <w:ind w:firstLine="720"/>
+        <w:rPr>
+          <w:color w:val="0F4660"/>
+          <w:sz w:val="40"/>
+          <w:szCs w:val="40"/>
+        </w:rPr>
       </w:pPr>
     </w:p>
     <w:p>
       <w:pPr>
         <w:pStyle w:val="Heading1"/>
-      </w:pPr>
-      <w:bookmarkStart w:id="4" w:name="Source_Code:"/>
-      <w:bookmarkEnd w:id="4"/>
-      <w:r>
         <w:rPr>
           <w:color w:val="0F4660"/>
-        </w:rPr>
+          <w:spacing w:val="-4"/>
+        </w:rPr>
+      </w:pPr>
+      <w:r>
+        <w:rPr>
+          <w:color w:val="0F4660"/>
+        </w:rPr>
+        <w:lastRenderedPageBreak/>
         <w:t>Source</w:t>
       </w:r>
       <w:r>
@@ -577,21 +830,3188 @@
         <w:t>Code:</w:t>
       </w:r>
     </w:p>
-    <w:p>
-      <w:pPr>
-        <w:sectPr>
-          <w:pgSz w:w="12240" w:h="15840"/>
-          <w:pgMar w:top="1360" w:right="1340" w:bottom="280" w:left="1340" w:header="720" w:footer="720" w:gutter="0"/>
-          <w:cols w:space="720"/>
-        </w:sectPr>
-      </w:pPr>
-    </w:p>
-    <w:p>
-      <w:pPr>
-        <w:pStyle w:val="BodyText"/>
-      </w:pPr>
-      <w:bookmarkStart w:id="5" w:name="Part_1:_Prog.c"/>
-      <w:bookmarkEnd w:id="5"/>
+    <w:p/>
+    <w:p>
+      <w:r>
+        <w:t xml:space="preserve">GitHub Repo Link: </w:t>
+      </w:r>
+      <w:hyperlink r:id="rId9" w:history="1">
+        <w:r>
+          <w:rPr>
+            <w:rStyle w:val="Hyperlink"/>
+          </w:rPr>
+          <w:t>https://github.com/danamon2002/OS_Lab2.git</w:t>
+        </w:r>
+      </w:hyperlink>
+    </w:p>
+    <w:p/>
+    <w:p/>
+    <w:p>
+      <w:pPr>
+        <w:rPr>
+          <w:rFonts w:ascii="Cascadia Mono" w:hAnsi="Cascadia Mono"/>
+          <w:sz w:val="14"/>
+          <w:szCs w:val="14"/>
+        </w:rPr>
+      </w:pPr>
+      <w:r>
+        <w:rPr>
+          <w:rFonts w:ascii="Cascadia Mono" w:hAnsi="Cascadia Mono"/>
+          <w:sz w:val="14"/>
+          <w:szCs w:val="14"/>
+        </w:rPr>
+        <w:t>/* Author: Dana Maloney</w:t>
+      </w:r>
+    </w:p>
+    <w:p>
+      <w:pPr>
+        <w:rPr>
+          <w:rFonts w:ascii="Cascadia Mono" w:hAnsi="Cascadia Mono"/>
+          <w:sz w:val="14"/>
+          <w:szCs w:val="14"/>
+        </w:rPr>
+      </w:pPr>
+      <w:r>
+        <w:rPr>
+          <w:rFonts w:ascii="Cascadia Mono" w:hAnsi="Cascadia Mono"/>
+          <w:sz w:val="14"/>
+          <w:szCs w:val="14"/>
+        </w:rPr>
+        <w:t>   Operating Systems FA24 */</w:t>
+      </w:r>
+    </w:p>
+    <w:p>
+      <w:pPr>
+        <w:rPr>
+          <w:rFonts w:ascii="Cascadia Mono" w:hAnsi="Cascadia Mono"/>
+          <w:sz w:val="14"/>
+          <w:szCs w:val="14"/>
+        </w:rPr>
+      </w:pPr>
+    </w:p>
+    <w:p>
+      <w:pPr>
+        <w:rPr>
+          <w:rFonts w:ascii="Cascadia Mono" w:hAnsi="Cascadia Mono"/>
+          <w:sz w:val="14"/>
+          <w:szCs w:val="14"/>
+        </w:rPr>
+      </w:pPr>
+      <w:r>
+        <w:rPr>
+          <w:rFonts w:ascii="Cascadia Mono" w:hAnsi="Cascadia Mono"/>
+          <w:sz w:val="14"/>
+          <w:szCs w:val="14"/>
+        </w:rPr>
+        <w:t>#include &lt;</w:t>
+      </w:r>
+      <w:proofErr w:type="spellStart"/>
+      <w:r>
+        <w:rPr>
+          <w:rFonts w:ascii="Cascadia Mono" w:hAnsi="Cascadia Mono"/>
+          <w:sz w:val="14"/>
+          <w:szCs w:val="14"/>
+        </w:rPr>
+        <w:t>stdio.h</w:t>
+      </w:r>
+      <w:proofErr w:type="spellEnd"/>
+      <w:r>
+        <w:rPr>
+          <w:rFonts w:ascii="Cascadia Mono" w:hAnsi="Cascadia Mono"/>
+          <w:sz w:val="14"/>
+          <w:szCs w:val="14"/>
+        </w:rPr>
+        <w:t>&gt;</w:t>
+      </w:r>
+    </w:p>
+    <w:p>
+      <w:pPr>
+        <w:rPr>
+          <w:rFonts w:ascii="Cascadia Mono" w:hAnsi="Cascadia Mono"/>
+          <w:sz w:val="14"/>
+          <w:szCs w:val="14"/>
+        </w:rPr>
+      </w:pPr>
+      <w:r>
+        <w:rPr>
+          <w:rFonts w:ascii="Cascadia Mono" w:hAnsi="Cascadia Mono"/>
+          <w:sz w:val="14"/>
+          <w:szCs w:val="14"/>
+        </w:rPr>
+        <w:t>#include &lt;</w:t>
+      </w:r>
+      <w:proofErr w:type="spellStart"/>
+      <w:r>
+        <w:rPr>
+          <w:rFonts w:ascii="Cascadia Mono" w:hAnsi="Cascadia Mono"/>
+          <w:sz w:val="14"/>
+          <w:szCs w:val="14"/>
+        </w:rPr>
+        <w:t>stdlib.h</w:t>
+      </w:r>
+      <w:proofErr w:type="spellEnd"/>
+      <w:r>
+        <w:rPr>
+          <w:rFonts w:ascii="Cascadia Mono" w:hAnsi="Cascadia Mono"/>
+          <w:sz w:val="14"/>
+          <w:szCs w:val="14"/>
+        </w:rPr>
+        <w:t>&gt;</w:t>
+      </w:r>
+    </w:p>
+    <w:p>
+      <w:pPr>
+        <w:rPr>
+          <w:rFonts w:ascii="Cascadia Mono" w:hAnsi="Cascadia Mono"/>
+          <w:sz w:val="14"/>
+          <w:szCs w:val="14"/>
+        </w:rPr>
+      </w:pPr>
+      <w:r>
+        <w:rPr>
+          <w:rFonts w:ascii="Cascadia Mono" w:hAnsi="Cascadia Mono"/>
+          <w:sz w:val="14"/>
+          <w:szCs w:val="14"/>
+        </w:rPr>
+        <w:t>#include &lt;</w:t>
+      </w:r>
+      <w:proofErr w:type="spellStart"/>
+      <w:r>
+        <w:rPr>
+          <w:rFonts w:ascii="Cascadia Mono" w:hAnsi="Cascadia Mono"/>
+          <w:sz w:val="14"/>
+          <w:szCs w:val="14"/>
+        </w:rPr>
+        <w:t>unistd.h</w:t>
+      </w:r>
+      <w:proofErr w:type="spellEnd"/>
+      <w:r>
+        <w:rPr>
+          <w:rFonts w:ascii="Cascadia Mono" w:hAnsi="Cascadia Mono"/>
+          <w:sz w:val="14"/>
+          <w:szCs w:val="14"/>
+        </w:rPr>
+        <w:t>&gt;</w:t>
+      </w:r>
+    </w:p>
+    <w:p>
+      <w:pPr>
+        <w:rPr>
+          <w:rFonts w:ascii="Cascadia Mono" w:hAnsi="Cascadia Mono"/>
+          <w:sz w:val="14"/>
+          <w:szCs w:val="14"/>
+        </w:rPr>
+      </w:pPr>
+      <w:r>
+        <w:rPr>
+          <w:rFonts w:ascii="Cascadia Mono" w:hAnsi="Cascadia Mono"/>
+          <w:sz w:val="14"/>
+          <w:szCs w:val="14"/>
+        </w:rPr>
+        <w:t>#include &lt;</w:t>
+      </w:r>
+      <w:proofErr w:type="spellStart"/>
+      <w:r>
+        <w:rPr>
+          <w:rFonts w:ascii="Cascadia Mono" w:hAnsi="Cascadia Mono"/>
+          <w:sz w:val="14"/>
+          <w:szCs w:val="14"/>
+        </w:rPr>
+        <w:t>semaphore.h</w:t>
+      </w:r>
+      <w:proofErr w:type="spellEnd"/>
+      <w:r>
+        <w:rPr>
+          <w:rFonts w:ascii="Cascadia Mono" w:hAnsi="Cascadia Mono"/>
+          <w:sz w:val="14"/>
+          <w:szCs w:val="14"/>
+        </w:rPr>
+        <w:t>&gt;</w:t>
+      </w:r>
+    </w:p>
+    <w:p>
+      <w:pPr>
+        <w:rPr>
+          <w:rFonts w:ascii="Cascadia Mono" w:hAnsi="Cascadia Mono"/>
+          <w:sz w:val="14"/>
+          <w:szCs w:val="14"/>
+        </w:rPr>
+      </w:pPr>
+      <w:r>
+        <w:rPr>
+          <w:rFonts w:ascii="Cascadia Mono" w:hAnsi="Cascadia Mono"/>
+          <w:sz w:val="14"/>
+          <w:szCs w:val="14"/>
+        </w:rPr>
+        <w:t>#include &lt;</w:t>
+      </w:r>
+      <w:proofErr w:type="spellStart"/>
+      <w:r>
+        <w:rPr>
+          <w:rFonts w:ascii="Cascadia Mono" w:hAnsi="Cascadia Mono"/>
+          <w:sz w:val="14"/>
+          <w:szCs w:val="14"/>
+        </w:rPr>
+        <w:t>pthread.h</w:t>
+      </w:r>
+      <w:proofErr w:type="spellEnd"/>
+      <w:r>
+        <w:rPr>
+          <w:rFonts w:ascii="Cascadia Mono" w:hAnsi="Cascadia Mono"/>
+          <w:sz w:val="14"/>
+          <w:szCs w:val="14"/>
+        </w:rPr>
+        <w:t>&gt;</w:t>
+      </w:r>
+    </w:p>
+    <w:p>
+      <w:pPr>
+        <w:rPr>
+          <w:rFonts w:ascii="Cascadia Mono" w:hAnsi="Cascadia Mono"/>
+          <w:sz w:val="14"/>
+          <w:szCs w:val="14"/>
+        </w:rPr>
+      </w:pPr>
+      <w:r>
+        <w:rPr>
+          <w:rFonts w:ascii="Cascadia Mono" w:hAnsi="Cascadia Mono"/>
+          <w:sz w:val="14"/>
+          <w:szCs w:val="14"/>
+        </w:rPr>
+        <w:t>#include &lt;</w:t>
+      </w:r>
+      <w:proofErr w:type="spellStart"/>
+      <w:r>
+        <w:rPr>
+          <w:rFonts w:ascii="Cascadia Mono" w:hAnsi="Cascadia Mono"/>
+          <w:sz w:val="14"/>
+          <w:szCs w:val="14"/>
+        </w:rPr>
+        <w:t>signal.h</w:t>
+      </w:r>
+      <w:proofErr w:type="spellEnd"/>
+      <w:r>
+        <w:rPr>
+          <w:rFonts w:ascii="Cascadia Mono" w:hAnsi="Cascadia Mono"/>
+          <w:sz w:val="14"/>
+          <w:szCs w:val="14"/>
+        </w:rPr>
+        <w:t>&gt;</w:t>
+      </w:r>
+    </w:p>
+    <w:p>
+      <w:pPr>
+        <w:rPr>
+          <w:rFonts w:ascii="Cascadia Mono" w:hAnsi="Cascadia Mono"/>
+          <w:sz w:val="14"/>
+          <w:szCs w:val="14"/>
+        </w:rPr>
+      </w:pPr>
+    </w:p>
+    <w:p>
+      <w:pPr>
+        <w:rPr>
+          <w:rFonts w:ascii="Cascadia Mono" w:hAnsi="Cascadia Mono"/>
+          <w:sz w:val="14"/>
+          <w:szCs w:val="14"/>
+        </w:rPr>
+      </w:pPr>
+      <w:r>
+        <w:rPr>
+          <w:rFonts w:ascii="Cascadia Mono" w:hAnsi="Cascadia Mono"/>
+          <w:sz w:val="14"/>
+          <w:szCs w:val="14"/>
+        </w:rPr>
+        <w:t xml:space="preserve">#define BUFFER_SIZE 10 </w:t>
+      </w:r>
+    </w:p>
+    <w:p>
+      <w:pPr>
+        <w:rPr>
+          <w:rFonts w:ascii="Cascadia Mono" w:hAnsi="Cascadia Mono"/>
+          <w:sz w:val="14"/>
+          <w:szCs w:val="14"/>
+        </w:rPr>
+      </w:pPr>
+      <w:r>
+        <w:rPr>
+          <w:rFonts w:ascii="Cascadia Mono" w:hAnsi="Cascadia Mono"/>
+          <w:sz w:val="14"/>
+          <w:szCs w:val="14"/>
+        </w:rPr>
+        <w:t xml:space="preserve">int buffer[BUFFER_SIZE]; </w:t>
+      </w:r>
+    </w:p>
+    <w:p>
+      <w:pPr>
+        <w:rPr>
+          <w:rFonts w:ascii="Cascadia Mono" w:hAnsi="Cascadia Mono"/>
+          <w:sz w:val="14"/>
+          <w:szCs w:val="14"/>
+        </w:rPr>
+      </w:pPr>
+      <w:r>
+        <w:rPr>
+          <w:rFonts w:ascii="Cascadia Mono" w:hAnsi="Cascadia Mono"/>
+          <w:sz w:val="14"/>
+          <w:szCs w:val="14"/>
+        </w:rPr>
+        <w:t xml:space="preserve">int </w:t>
+      </w:r>
+      <w:proofErr w:type="spellStart"/>
+      <w:r>
+        <w:rPr>
+          <w:rFonts w:ascii="Cascadia Mono" w:hAnsi="Cascadia Mono"/>
+          <w:sz w:val="14"/>
+          <w:szCs w:val="14"/>
+        </w:rPr>
+        <w:t>buffer_items</w:t>
+      </w:r>
+      <w:proofErr w:type="spellEnd"/>
+      <w:r>
+        <w:rPr>
+          <w:rFonts w:ascii="Cascadia Mono" w:hAnsi="Cascadia Mono"/>
+          <w:sz w:val="14"/>
+          <w:szCs w:val="14"/>
+        </w:rPr>
+        <w:t xml:space="preserve"> = 0;  // # items in buffer</w:t>
+      </w:r>
+    </w:p>
+    <w:p>
+      <w:pPr>
+        <w:rPr>
+          <w:rFonts w:ascii="Cascadia Mono" w:hAnsi="Cascadia Mono"/>
+          <w:sz w:val="14"/>
+          <w:szCs w:val="14"/>
+        </w:rPr>
+      </w:pPr>
+      <w:r>
+        <w:rPr>
+          <w:rFonts w:ascii="Cascadia Mono" w:hAnsi="Cascadia Mono"/>
+          <w:sz w:val="14"/>
+          <w:szCs w:val="14"/>
+        </w:rPr>
+        <w:t xml:space="preserve">//int </w:t>
+      </w:r>
+      <w:proofErr w:type="spellStart"/>
+      <w:r>
+        <w:rPr>
+          <w:rFonts w:ascii="Cascadia Mono" w:hAnsi="Cascadia Mono"/>
+          <w:sz w:val="14"/>
+          <w:szCs w:val="14"/>
+        </w:rPr>
+        <w:t>next_item</w:t>
+      </w:r>
+      <w:proofErr w:type="spellEnd"/>
+      <w:r>
+        <w:rPr>
+          <w:rFonts w:ascii="Cascadia Mono" w:hAnsi="Cascadia Mono"/>
+          <w:sz w:val="14"/>
+          <w:szCs w:val="14"/>
+        </w:rPr>
+        <w:t xml:space="preserve"> = 0;  // next item for producer.</w:t>
+      </w:r>
+    </w:p>
+    <w:p>
+      <w:pPr>
+        <w:rPr>
+          <w:rFonts w:ascii="Cascadia Mono" w:hAnsi="Cascadia Mono"/>
+          <w:sz w:val="14"/>
+          <w:szCs w:val="14"/>
+        </w:rPr>
+      </w:pPr>
+    </w:p>
+    <w:p>
+      <w:pPr>
+        <w:rPr>
+          <w:rFonts w:ascii="Cascadia Mono" w:hAnsi="Cascadia Mono"/>
+          <w:sz w:val="14"/>
+          <w:szCs w:val="14"/>
+        </w:rPr>
+      </w:pPr>
+      <w:r>
+        <w:rPr>
+          <w:rFonts w:ascii="Cascadia Mono" w:hAnsi="Cascadia Mono"/>
+          <w:sz w:val="14"/>
+          <w:szCs w:val="14"/>
+        </w:rPr>
+        <w:t>//semaphores for buffer status:</w:t>
+      </w:r>
+    </w:p>
+    <w:p>
+      <w:pPr>
+        <w:rPr>
+          <w:rFonts w:ascii="Cascadia Mono" w:hAnsi="Cascadia Mono"/>
+          <w:sz w:val="14"/>
+          <w:szCs w:val="14"/>
+        </w:rPr>
+      </w:pPr>
+      <w:proofErr w:type="spellStart"/>
+      <w:r>
+        <w:rPr>
+          <w:rFonts w:ascii="Cascadia Mono" w:hAnsi="Cascadia Mono"/>
+          <w:sz w:val="14"/>
+          <w:szCs w:val="14"/>
+        </w:rPr>
+        <w:t>sem_t</w:t>
+      </w:r>
+      <w:proofErr w:type="spellEnd"/>
+      <w:r>
+        <w:rPr>
+          <w:rFonts w:ascii="Cascadia Mono" w:hAnsi="Cascadia Mono"/>
+          <w:sz w:val="14"/>
+          <w:szCs w:val="14"/>
+        </w:rPr>
+        <w:t xml:space="preserve"> empty;  // track empty slots</w:t>
+      </w:r>
+    </w:p>
+    <w:p>
+      <w:pPr>
+        <w:rPr>
+          <w:rFonts w:ascii="Cascadia Mono" w:hAnsi="Cascadia Mono"/>
+          <w:sz w:val="14"/>
+          <w:szCs w:val="14"/>
+        </w:rPr>
+      </w:pPr>
+      <w:proofErr w:type="spellStart"/>
+      <w:r>
+        <w:rPr>
+          <w:rFonts w:ascii="Cascadia Mono" w:hAnsi="Cascadia Mono"/>
+          <w:sz w:val="14"/>
+          <w:szCs w:val="14"/>
+        </w:rPr>
+        <w:t>sem_t</w:t>
+      </w:r>
+      <w:proofErr w:type="spellEnd"/>
+      <w:r>
+        <w:rPr>
+          <w:rFonts w:ascii="Cascadia Mono" w:hAnsi="Cascadia Mono"/>
+          <w:sz w:val="14"/>
+          <w:szCs w:val="14"/>
+        </w:rPr>
+        <w:t xml:space="preserve"> full;   // track full slots</w:t>
+      </w:r>
+    </w:p>
+    <w:p>
+      <w:pPr>
+        <w:rPr>
+          <w:rFonts w:ascii="Cascadia Mono" w:hAnsi="Cascadia Mono"/>
+          <w:sz w:val="14"/>
+          <w:szCs w:val="14"/>
+        </w:rPr>
+      </w:pPr>
+      <w:proofErr w:type="spellStart"/>
+      <w:r>
+        <w:rPr>
+          <w:rFonts w:ascii="Cascadia Mono" w:hAnsi="Cascadia Mono"/>
+          <w:sz w:val="14"/>
+          <w:szCs w:val="14"/>
+        </w:rPr>
+        <w:t>pthread_mutex_t</w:t>
+      </w:r>
+      <w:proofErr w:type="spellEnd"/>
+      <w:r>
+        <w:rPr>
+          <w:rFonts w:ascii="Cascadia Mono" w:hAnsi="Cascadia Mono"/>
+          <w:sz w:val="14"/>
+          <w:szCs w:val="14"/>
+        </w:rPr>
+        <w:t xml:space="preserve"> </w:t>
+      </w:r>
+      <w:proofErr w:type="spellStart"/>
+      <w:r>
+        <w:rPr>
+          <w:rFonts w:ascii="Cascadia Mono" w:hAnsi="Cascadia Mono"/>
+          <w:sz w:val="14"/>
+          <w:szCs w:val="14"/>
+        </w:rPr>
+        <w:t>buffer_mutex</w:t>
+      </w:r>
+      <w:proofErr w:type="spellEnd"/>
+      <w:r>
+        <w:rPr>
+          <w:rFonts w:ascii="Cascadia Mono" w:hAnsi="Cascadia Mono"/>
+          <w:sz w:val="14"/>
+          <w:szCs w:val="14"/>
+        </w:rPr>
+        <w:t>;  // Mutex to protect buffer access</w:t>
+      </w:r>
+    </w:p>
+    <w:p>
+      <w:pPr>
+        <w:rPr>
+          <w:rFonts w:ascii="Cascadia Mono" w:hAnsi="Cascadia Mono"/>
+          <w:sz w:val="14"/>
+          <w:szCs w:val="14"/>
+        </w:rPr>
+      </w:pPr>
+    </w:p>
+    <w:p>
+      <w:pPr>
+        <w:rPr>
+          <w:rFonts w:ascii="Cascadia Mono" w:hAnsi="Cascadia Mono"/>
+          <w:sz w:val="14"/>
+          <w:szCs w:val="14"/>
+        </w:rPr>
+      </w:pPr>
+      <w:r>
+        <w:rPr>
+          <w:rFonts w:ascii="Cascadia Mono" w:hAnsi="Cascadia Mono"/>
+          <w:sz w:val="14"/>
+          <w:szCs w:val="14"/>
+        </w:rPr>
+        <w:t>void *provider(void *</w:t>
+      </w:r>
+      <w:proofErr w:type="spellStart"/>
+      <w:r>
+        <w:rPr>
+          <w:rFonts w:ascii="Cascadia Mono" w:hAnsi="Cascadia Mono"/>
+          <w:sz w:val="14"/>
+          <w:szCs w:val="14"/>
+        </w:rPr>
+        <w:t>arg</w:t>
+      </w:r>
+      <w:proofErr w:type="spellEnd"/>
+      <w:r>
+        <w:rPr>
+          <w:rFonts w:ascii="Cascadia Mono" w:hAnsi="Cascadia Mono"/>
+          <w:sz w:val="14"/>
+          <w:szCs w:val="14"/>
+        </w:rPr>
+        <w:t>) {</w:t>
+      </w:r>
+    </w:p>
+    <w:p>
+      <w:pPr>
+        <w:rPr>
+          <w:rFonts w:ascii="Cascadia Mono" w:hAnsi="Cascadia Mono"/>
+          <w:sz w:val="14"/>
+          <w:szCs w:val="14"/>
+        </w:rPr>
+      </w:pPr>
+      <w:r>
+        <w:rPr>
+          <w:rFonts w:ascii="Cascadia Mono" w:hAnsi="Cascadia Mono"/>
+          <w:sz w:val="14"/>
+          <w:szCs w:val="14"/>
+        </w:rPr>
+        <w:t>    /*  Provider Function:</w:t>
+      </w:r>
+    </w:p>
+    <w:p>
+      <w:pPr>
+        <w:rPr>
+          <w:rFonts w:ascii="Cascadia Mono" w:hAnsi="Cascadia Mono"/>
+          <w:sz w:val="14"/>
+          <w:szCs w:val="14"/>
+        </w:rPr>
+      </w:pPr>
+      <w:r>
+        <w:rPr>
+          <w:rFonts w:ascii="Cascadia Mono" w:hAnsi="Cascadia Mono"/>
+          <w:sz w:val="14"/>
+          <w:szCs w:val="14"/>
+        </w:rPr>
+        <w:t>        Come up with integers to get bought. */</w:t>
+      </w:r>
+    </w:p>
+    <w:p>
+      <w:pPr>
+        <w:rPr>
+          <w:rFonts w:ascii="Cascadia Mono" w:hAnsi="Cascadia Mono"/>
+          <w:sz w:val="14"/>
+          <w:szCs w:val="14"/>
+        </w:rPr>
+      </w:pPr>
+    </w:p>
+    <w:p>
+      <w:pPr>
+        <w:rPr>
+          <w:rFonts w:ascii="Cascadia Mono" w:hAnsi="Cascadia Mono"/>
+          <w:sz w:val="14"/>
+          <w:szCs w:val="14"/>
+        </w:rPr>
+      </w:pPr>
+      <w:r>
+        <w:rPr>
+          <w:rFonts w:ascii="Cascadia Mono" w:hAnsi="Cascadia Mono"/>
+          <w:sz w:val="14"/>
+          <w:szCs w:val="14"/>
+        </w:rPr>
+        <w:t>    //seed random num generator</w:t>
+      </w:r>
+    </w:p>
+    <w:p>
+      <w:pPr>
+        <w:rPr>
+          <w:rFonts w:ascii="Cascadia Mono" w:hAnsi="Cascadia Mono"/>
+          <w:sz w:val="14"/>
+          <w:szCs w:val="14"/>
+        </w:rPr>
+      </w:pPr>
+      <w:r>
+        <w:rPr>
+          <w:rFonts w:ascii="Cascadia Mono" w:hAnsi="Cascadia Mono"/>
+          <w:sz w:val="14"/>
+          <w:szCs w:val="14"/>
+        </w:rPr>
+        <w:t xml:space="preserve">    </w:t>
+      </w:r>
+      <w:proofErr w:type="spellStart"/>
+      <w:r>
+        <w:rPr>
+          <w:rFonts w:ascii="Cascadia Mono" w:hAnsi="Cascadia Mono"/>
+          <w:sz w:val="14"/>
+          <w:szCs w:val="14"/>
+        </w:rPr>
+        <w:t>srand</w:t>
+      </w:r>
+      <w:proofErr w:type="spellEnd"/>
+      <w:r>
+        <w:rPr>
+          <w:rFonts w:ascii="Cascadia Mono" w:hAnsi="Cascadia Mono"/>
+          <w:sz w:val="14"/>
+          <w:szCs w:val="14"/>
+        </w:rPr>
+        <w:t>(</w:t>
+      </w:r>
+      <w:proofErr w:type="spellStart"/>
+      <w:r>
+        <w:rPr>
+          <w:rFonts w:ascii="Cascadia Mono" w:hAnsi="Cascadia Mono"/>
+          <w:sz w:val="14"/>
+          <w:szCs w:val="14"/>
+        </w:rPr>
+        <w:t>pthread_self</w:t>
+      </w:r>
+      <w:proofErr w:type="spellEnd"/>
+      <w:r>
+        <w:rPr>
+          <w:rFonts w:ascii="Cascadia Mono" w:hAnsi="Cascadia Mono"/>
+          <w:sz w:val="14"/>
+          <w:szCs w:val="14"/>
+        </w:rPr>
+        <w:t>());</w:t>
+      </w:r>
+    </w:p>
+    <w:p>
+      <w:pPr>
+        <w:rPr>
+          <w:rFonts w:ascii="Cascadia Mono" w:hAnsi="Cascadia Mono"/>
+          <w:sz w:val="14"/>
+          <w:szCs w:val="14"/>
+        </w:rPr>
+      </w:pPr>
+    </w:p>
+    <w:p>
+      <w:pPr>
+        <w:rPr>
+          <w:rFonts w:ascii="Cascadia Mono" w:hAnsi="Cascadia Mono"/>
+          <w:sz w:val="14"/>
+          <w:szCs w:val="14"/>
+        </w:rPr>
+      </w:pPr>
+      <w:r>
+        <w:rPr>
+          <w:rFonts w:ascii="Cascadia Mono" w:hAnsi="Cascadia Mono"/>
+          <w:sz w:val="14"/>
+          <w:szCs w:val="14"/>
+        </w:rPr>
+        <w:t>    while (1) {</w:t>
+      </w:r>
+    </w:p>
+    <w:p>
+      <w:pPr>
+        <w:rPr>
+          <w:rFonts w:ascii="Cascadia Mono" w:hAnsi="Cascadia Mono"/>
+          <w:sz w:val="14"/>
+          <w:szCs w:val="14"/>
+        </w:rPr>
+      </w:pPr>
+      <w:r>
+        <w:rPr>
+          <w:rFonts w:ascii="Cascadia Mono" w:hAnsi="Cascadia Mono"/>
+          <w:sz w:val="14"/>
+          <w:szCs w:val="14"/>
+        </w:rPr>
+        <w:t xml:space="preserve">        //int item = </w:t>
+      </w:r>
+      <w:proofErr w:type="spellStart"/>
+      <w:r>
+        <w:rPr>
+          <w:rFonts w:ascii="Cascadia Mono" w:hAnsi="Cascadia Mono"/>
+          <w:sz w:val="14"/>
+          <w:szCs w:val="14"/>
+        </w:rPr>
+        <w:t>next_item</w:t>
+      </w:r>
+      <w:proofErr w:type="spellEnd"/>
+      <w:r>
+        <w:rPr>
+          <w:rFonts w:ascii="Cascadia Mono" w:hAnsi="Cascadia Mono"/>
+          <w:sz w:val="14"/>
+          <w:szCs w:val="14"/>
+        </w:rPr>
+        <w:t>++;  // Produce an item (just a sequential integer here)</w:t>
+      </w:r>
+    </w:p>
+    <w:p>
+      <w:pPr>
+        <w:rPr>
+          <w:rFonts w:ascii="Cascadia Mono" w:hAnsi="Cascadia Mono"/>
+          <w:sz w:val="14"/>
+          <w:szCs w:val="14"/>
+        </w:rPr>
+      </w:pPr>
+      <w:r>
+        <w:rPr>
+          <w:rFonts w:ascii="Cascadia Mono" w:hAnsi="Cascadia Mono"/>
+          <w:sz w:val="14"/>
+          <w:szCs w:val="14"/>
+        </w:rPr>
+        <w:t>        int item = (rand() % 100) + 1; // come up with integer 1 to 100.</w:t>
+      </w:r>
+    </w:p>
+    <w:p>
+      <w:pPr>
+        <w:rPr>
+          <w:rFonts w:ascii="Cascadia Mono" w:hAnsi="Cascadia Mono"/>
+          <w:sz w:val="14"/>
+          <w:szCs w:val="14"/>
+        </w:rPr>
+      </w:pPr>
+      <w:r>
+        <w:rPr>
+          <w:rFonts w:ascii="Cascadia Mono" w:hAnsi="Cascadia Mono"/>
+          <w:sz w:val="14"/>
+          <w:szCs w:val="14"/>
+        </w:rPr>
+        <w:t xml:space="preserve">        </w:t>
+      </w:r>
+      <w:proofErr w:type="spellStart"/>
+      <w:r>
+        <w:rPr>
+          <w:rFonts w:ascii="Cascadia Mono" w:hAnsi="Cascadia Mono"/>
+          <w:sz w:val="14"/>
+          <w:szCs w:val="14"/>
+        </w:rPr>
+        <w:t>sem_wait</w:t>
+      </w:r>
+      <w:proofErr w:type="spellEnd"/>
+      <w:r>
+        <w:rPr>
+          <w:rFonts w:ascii="Cascadia Mono" w:hAnsi="Cascadia Mono"/>
+          <w:sz w:val="14"/>
+          <w:szCs w:val="14"/>
+        </w:rPr>
+        <w:t>(&amp;empty);  // Wait if no empty slot in buffer</w:t>
+      </w:r>
+    </w:p>
+    <w:p>
+      <w:pPr>
+        <w:rPr>
+          <w:rFonts w:ascii="Cascadia Mono" w:hAnsi="Cascadia Mono"/>
+          <w:sz w:val="14"/>
+          <w:szCs w:val="14"/>
+        </w:rPr>
+      </w:pPr>
+      <w:r>
+        <w:rPr>
+          <w:rFonts w:ascii="Cascadia Mono" w:hAnsi="Cascadia Mono"/>
+          <w:sz w:val="14"/>
+          <w:szCs w:val="14"/>
+        </w:rPr>
+        <w:t xml:space="preserve">        </w:t>
+      </w:r>
+      <w:proofErr w:type="spellStart"/>
+      <w:r>
+        <w:rPr>
+          <w:rFonts w:ascii="Cascadia Mono" w:hAnsi="Cascadia Mono"/>
+          <w:sz w:val="14"/>
+          <w:szCs w:val="14"/>
+        </w:rPr>
+        <w:t>pthread_mutex_lock</w:t>
+      </w:r>
+      <w:proofErr w:type="spellEnd"/>
+      <w:r>
+        <w:rPr>
+          <w:rFonts w:ascii="Cascadia Mono" w:hAnsi="Cascadia Mono"/>
+          <w:sz w:val="14"/>
+          <w:szCs w:val="14"/>
+        </w:rPr>
+        <w:t>(&amp;</w:t>
+      </w:r>
+      <w:proofErr w:type="spellStart"/>
+      <w:r>
+        <w:rPr>
+          <w:rFonts w:ascii="Cascadia Mono" w:hAnsi="Cascadia Mono"/>
+          <w:sz w:val="14"/>
+          <w:szCs w:val="14"/>
+        </w:rPr>
+        <w:t>buffer_mutex</w:t>
+      </w:r>
+      <w:proofErr w:type="spellEnd"/>
+      <w:r>
+        <w:rPr>
+          <w:rFonts w:ascii="Cascadia Mono" w:hAnsi="Cascadia Mono"/>
+          <w:sz w:val="14"/>
+          <w:szCs w:val="14"/>
+        </w:rPr>
+        <w:t>);  // Lock buffer access</w:t>
+      </w:r>
+    </w:p>
+    <w:p>
+      <w:pPr>
+        <w:rPr>
+          <w:rFonts w:ascii="Cascadia Mono" w:hAnsi="Cascadia Mono"/>
+          <w:sz w:val="14"/>
+          <w:szCs w:val="14"/>
+        </w:rPr>
+      </w:pPr>
+    </w:p>
+    <w:p>
+      <w:pPr>
+        <w:rPr>
+          <w:rFonts w:ascii="Cascadia Mono" w:hAnsi="Cascadia Mono"/>
+          <w:sz w:val="14"/>
+          <w:szCs w:val="14"/>
+        </w:rPr>
+      </w:pPr>
+      <w:r>
+        <w:rPr>
+          <w:rFonts w:ascii="Cascadia Mono" w:hAnsi="Cascadia Mono"/>
+          <w:sz w:val="14"/>
+          <w:szCs w:val="14"/>
+        </w:rPr>
+        <w:t>        // Add item to the buffer</w:t>
+      </w:r>
+    </w:p>
+    <w:p>
+      <w:pPr>
+        <w:rPr>
+          <w:rFonts w:ascii="Cascadia Mono" w:hAnsi="Cascadia Mono"/>
+          <w:sz w:val="14"/>
+          <w:szCs w:val="14"/>
+        </w:rPr>
+      </w:pPr>
+      <w:r>
+        <w:rPr>
+          <w:rFonts w:ascii="Cascadia Mono" w:hAnsi="Cascadia Mono"/>
+          <w:sz w:val="14"/>
+          <w:szCs w:val="14"/>
+        </w:rPr>
+        <w:t>        buffer[</w:t>
+      </w:r>
+      <w:proofErr w:type="spellStart"/>
+      <w:r>
+        <w:rPr>
+          <w:rFonts w:ascii="Cascadia Mono" w:hAnsi="Cascadia Mono"/>
+          <w:sz w:val="14"/>
+          <w:szCs w:val="14"/>
+        </w:rPr>
+        <w:t>buffer_items</w:t>
+      </w:r>
+      <w:proofErr w:type="spellEnd"/>
+      <w:r>
+        <w:rPr>
+          <w:rFonts w:ascii="Cascadia Mono" w:hAnsi="Cascadia Mono"/>
+          <w:sz w:val="14"/>
+          <w:szCs w:val="14"/>
+        </w:rPr>
+        <w:t>++] = item;</w:t>
+      </w:r>
+    </w:p>
+    <w:p>
+      <w:pPr>
+        <w:rPr>
+          <w:rFonts w:ascii="Cascadia Mono" w:hAnsi="Cascadia Mono"/>
+          <w:sz w:val="14"/>
+          <w:szCs w:val="14"/>
+        </w:rPr>
+      </w:pPr>
+      <w:r>
+        <w:rPr>
+          <w:rFonts w:ascii="Cascadia Mono" w:hAnsi="Cascadia Mono"/>
+          <w:sz w:val="14"/>
+          <w:szCs w:val="14"/>
+        </w:rPr>
+        <w:t xml:space="preserve">        </w:t>
+      </w:r>
+      <w:proofErr w:type="spellStart"/>
+      <w:r>
+        <w:rPr>
+          <w:rFonts w:ascii="Cascadia Mono" w:hAnsi="Cascadia Mono"/>
+          <w:sz w:val="14"/>
+          <w:szCs w:val="14"/>
+        </w:rPr>
+        <w:t>printf</w:t>
+      </w:r>
+      <w:proofErr w:type="spellEnd"/>
+      <w:r>
+        <w:rPr>
+          <w:rFonts w:ascii="Cascadia Mono" w:hAnsi="Cascadia Mono"/>
+          <w:sz w:val="14"/>
+          <w:szCs w:val="14"/>
+        </w:rPr>
+        <w:t>("Provider produced %d.\n", item);</w:t>
+      </w:r>
+    </w:p>
+    <w:p>
+      <w:pPr>
+        <w:rPr>
+          <w:rFonts w:ascii="Cascadia Mono" w:hAnsi="Cascadia Mono"/>
+          <w:sz w:val="14"/>
+          <w:szCs w:val="14"/>
+        </w:rPr>
+      </w:pPr>
+    </w:p>
+    <w:p>
+      <w:pPr>
+        <w:rPr>
+          <w:rFonts w:ascii="Cascadia Mono" w:hAnsi="Cascadia Mono"/>
+          <w:sz w:val="14"/>
+          <w:szCs w:val="14"/>
+        </w:rPr>
+      </w:pPr>
+      <w:r>
+        <w:rPr>
+          <w:rFonts w:ascii="Cascadia Mono" w:hAnsi="Cascadia Mono"/>
+          <w:sz w:val="14"/>
+          <w:szCs w:val="14"/>
+        </w:rPr>
+        <w:t xml:space="preserve">        </w:t>
+      </w:r>
+      <w:proofErr w:type="spellStart"/>
+      <w:r>
+        <w:rPr>
+          <w:rFonts w:ascii="Cascadia Mono" w:hAnsi="Cascadia Mono"/>
+          <w:sz w:val="14"/>
+          <w:szCs w:val="14"/>
+        </w:rPr>
+        <w:t>pthread_mutex_unlock</w:t>
+      </w:r>
+      <w:proofErr w:type="spellEnd"/>
+      <w:r>
+        <w:rPr>
+          <w:rFonts w:ascii="Cascadia Mono" w:hAnsi="Cascadia Mono"/>
+          <w:sz w:val="14"/>
+          <w:szCs w:val="14"/>
+        </w:rPr>
+        <w:t>(&amp;</w:t>
+      </w:r>
+      <w:proofErr w:type="spellStart"/>
+      <w:r>
+        <w:rPr>
+          <w:rFonts w:ascii="Cascadia Mono" w:hAnsi="Cascadia Mono"/>
+          <w:sz w:val="14"/>
+          <w:szCs w:val="14"/>
+        </w:rPr>
+        <w:t>buffer_mutex</w:t>
+      </w:r>
+      <w:proofErr w:type="spellEnd"/>
+      <w:r>
+        <w:rPr>
+          <w:rFonts w:ascii="Cascadia Mono" w:hAnsi="Cascadia Mono"/>
+          <w:sz w:val="14"/>
+          <w:szCs w:val="14"/>
+        </w:rPr>
+        <w:t>);  // Unlock buffer access</w:t>
+      </w:r>
+    </w:p>
+    <w:p>
+      <w:pPr>
+        <w:rPr>
+          <w:rFonts w:ascii="Cascadia Mono" w:hAnsi="Cascadia Mono"/>
+          <w:sz w:val="14"/>
+          <w:szCs w:val="14"/>
+        </w:rPr>
+      </w:pPr>
+      <w:r>
+        <w:rPr>
+          <w:rFonts w:ascii="Cascadia Mono" w:hAnsi="Cascadia Mono"/>
+          <w:sz w:val="14"/>
+          <w:szCs w:val="14"/>
+        </w:rPr>
+        <w:t xml:space="preserve">        </w:t>
+      </w:r>
+      <w:proofErr w:type="spellStart"/>
+      <w:r>
+        <w:rPr>
+          <w:rFonts w:ascii="Cascadia Mono" w:hAnsi="Cascadia Mono"/>
+          <w:sz w:val="14"/>
+          <w:szCs w:val="14"/>
+        </w:rPr>
+        <w:t>sem_post</w:t>
+      </w:r>
+      <w:proofErr w:type="spellEnd"/>
+      <w:r>
+        <w:rPr>
+          <w:rFonts w:ascii="Cascadia Mono" w:hAnsi="Cascadia Mono"/>
+          <w:sz w:val="14"/>
+          <w:szCs w:val="14"/>
+        </w:rPr>
+        <w:t>(&amp;full);  // Signal that a new item is available in buffer</w:t>
+      </w:r>
+    </w:p>
+    <w:p>
+      <w:pPr>
+        <w:rPr>
+          <w:rFonts w:ascii="Cascadia Mono" w:hAnsi="Cascadia Mono"/>
+          <w:sz w:val="14"/>
+          <w:szCs w:val="14"/>
+        </w:rPr>
+      </w:pPr>
+    </w:p>
+    <w:p>
+      <w:pPr>
+        <w:rPr>
+          <w:rFonts w:ascii="Cascadia Mono" w:hAnsi="Cascadia Mono"/>
+          <w:sz w:val="14"/>
+          <w:szCs w:val="14"/>
+        </w:rPr>
+      </w:pPr>
+      <w:r>
+        <w:rPr>
+          <w:rFonts w:ascii="Cascadia Mono" w:hAnsi="Cascadia Mono"/>
+          <w:sz w:val="14"/>
+          <w:szCs w:val="14"/>
+        </w:rPr>
+        <w:t>        sleep(1);  // Simulate delay in production</w:t>
+      </w:r>
+    </w:p>
+    <w:p>
+      <w:pPr>
+        <w:rPr>
+          <w:rFonts w:ascii="Cascadia Mono" w:hAnsi="Cascadia Mono"/>
+          <w:sz w:val="14"/>
+          <w:szCs w:val="14"/>
+        </w:rPr>
+      </w:pPr>
+      <w:r>
+        <w:rPr>
+          <w:rFonts w:ascii="Cascadia Mono" w:hAnsi="Cascadia Mono"/>
+          <w:sz w:val="14"/>
+          <w:szCs w:val="14"/>
+        </w:rPr>
+        <w:t>    }</w:t>
+      </w:r>
+    </w:p>
+    <w:p>
+      <w:pPr>
+        <w:rPr>
+          <w:rFonts w:ascii="Cascadia Mono" w:hAnsi="Cascadia Mono"/>
+          <w:sz w:val="14"/>
+          <w:szCs w:val="14"/>
+        </w:rPr>
+      </w:pPr>
+      <w:r>
+        <w:rPr>
+          <w:rFonts w:ascii="Cascadia Mono" w:hAnsi="Cascadia Mono"/>
+          <w:sz w:val="14"/>
+          <w:szCs w:val="14"/>
+        </w:rPr>
+        <w:t>    return NULL;</w:t>
+      </w:r>
+    </w:p>
+    <w:p>
+      <w:pPr>
+        <w:rPr>
+          <w:rFonts w:ascii="Cascadia Mono" w:hAnsi="Cascadia Mono"/>
+          <w:sz w:val="14"/>
+          <w:szCs w:val="14"/>
+        </w:rPr>
+      </w:pPr>
+      <w:r>
+        <w:rPr>
+          <w:rFonts w:ascii="Cascadia Mono" w:hAnsi="Cascadia Mono"/>
+          <w:sz w:val="14"/>
+          <w:szCs w:val="14"/>
+        </w:rPr>
+        <w:t>}</w:t>
+      </w:r>
+    </w:p>
+    <w:p>
+      <w:pPr>
+        <w:rPr>
+          <w:rFonts w:ascii="Cascadia Mono" w:hAnsi="Cascadia Mono"/>
+          <w:sz w:val="14"/>
+          <w:szCs w:val="14"/>
+        </w:rPr>
+      </w:pPr>
+    </w:p>
+    <w:p>
+      <w:pPr>
+        <w:rPr>
+          <w:rFonts w:ascii="Cascadia Mono" w:hAnsi="Cascadia Mono"/>
+          <w:sz w:val="14"/>
+          <w:szCs w:val="14"/>
+        </w:rPr>
+      </w:pPr>
+      <w:r>
+        <w:rPr>
+          <w:rFonts w:ascii="Cascadia Mono" w:hAnsi="Cascadia Mono"/>
+          <w:sz w:val="14"/>
+          <w:szCs w:val="14"/>
+        </w:rPr>
+        <w:t>// Consumer function for each buyer thread</w:t>
+      </w:r>
+    </w:p>
+    <w:p>
+      <w:pPr>
+        <w:rPr>
+          <w:rFonts w:ascii="Cascadia Mono" w:hAnsi="Cascadia Mono"/>
+          <w:sz w:val="14"/>
+          <w:szCs w:val="14"/>
+        </w:rPr>
+      </w:pPr>
+      <w:r>
+        <w:rPr>
+          <w:rFonts w:ascii="Cascadia Mono" w:hAnsi="Cascadia Mono"/>
+          <w:sz w:val="14"/>
+          <w:szCs w:val="14"/>
+        </w:rPr>
+        <w:t>void *buyer(void *</w:t>
+      </w:r>
+      <w:proofErr w:type="spellStart"/>
+      <w:r>
+        <w:rPr>
+          <w:rFonts w:ascii="Cascadia Mono" w:hAnsi="Cascadia Mono"/>
+          <w:sz w:val="14"/>
+          <w:szCs w:val="14"/>
+        </w:rPr>
+        <w:t>arg</w:t>
+      </w:r>
+      <w:proofErr w:type="spellEnd"/>
+      <w:r>
+        <w:rPr>
+          <w:rFonts w:ascii="Cascadia Mono" w:hAnsi="Cascadia Mono"/>
+          <w:sz w:val="14"/>
+          <w:szCs w:val="14"/>
+        </w:rPr>
+        <w:t>) {</w:t>
+      </w:r>
+    </w:p>
+    <w:p>
+      <w:pPr>
+        <w:rPr>
+          <w:rFonts w:ascii="Cascadia Mono" w:hAnsi="Cascadia Mono"/>
+          <w:sz w:val="14"/>
+          <w:szCs w:val="14"/>
+        </w:rPr>
+      </w:pPr>
+      <w:r>
+        <w:rPr>
+          <w:rFonts w:ascii="Cascadia Mono" w:hAnsi="Cascadia Mono"/>
+          <w:sz w:val="14"/>
+          <w:szCs w:val="14"/>
+        </w:rPr>
+        <w:t xml:space="preserve">    int </w:t>
+      </w:r>
+      <w:proofErr w:type="spellStart"/>
+      <w:r>
+        <w:rPr>
+          <w:rFonts w:ascii="Cascadia Mono" w:hAnsi="Cascadia Mono"/>
+          <w:sz w:val="14"/>
+          <w:szCs w:val="14"/>
+        </w:rPr>
+        <w:t>buyer_id</w:t>
+      </w:r>
+      <w:proofErr w:type="spellEnd"/>
+      <w:r>
+        <w:rPr>
+          <w:rFonts w:ascii="Cascadia Mono" w:hAnsi="Cascadia Mono"/>
+          <w:sz w:val="14"/>
+          <w:szCs w:val="14"/>
+        </w:rPr>
+        <w:t xml:space="preserve"> = *(int *)</w:t>
+      </w:r>
+      <w:proofErr w:type="spellStart"/>
+      <w:r>
+        <w:rPr>
+          <w:rFonts w:ascii="Cascadia Mono" w:hAnsi="Cascadia Mono"/>
+          <w:sz w:val="14"/>
+          <w:szCs w:val="14"/>
+        </w:rPr>
+        <w:t>arg</w:t>
+      </w:r>
+      <w:proofErr w:type="spellEnd"/>
+      <w:r>
+        <w:rPr>
+          <w:rFonts w:ascii="Cascadia Mono" w:hAnsi="Cascadia Mono"/>
+          <w:sz w:val="14"/>
+          <w:szCs w:val="14"/>
+        </w:rPr>
+        <w:t>; // ID number that's human readable.</w:t>
+      </w:r>
+    </w:p>
+    <w:p>
+      <w:pPr>
+        <w:rPr>
+          <w:rFonts w:ascii="Cascadia Mono" w:hAnsi="Cascadia Mono"/>
+          <w:sz w:val="14"/>
+          <w:szCs w:val="14"/>
+        </w:rPr>
+      </w:pPr>
+    </w:p>
+    <w:p>
+      <w:pPr>
+        <w:rPr>
+          <w:rFonts w:ascii="Cascadia Mono" w:hAnsi="Cascadia Mono"/>
+          <w:sz w:val="14"/>
+          <w:szCs w:val="14"/>
+        </w:rPr>
+      </w:pPr>
+      <w:r>
+        <w:rPr>
+          <w:rFonts w:ascii="Cascadia Mono" w:hAnsi="Cascadia Mono"/>
+          <w:sz w:val="14"/>
+          <w:szCs w:val="14"/>
+        </w:rPr>
+        <w:t xml:space="preserve">    </w:t>
+      </w:r>
+      <w:proofErr w:type="spellStart"/>
+      <w:r>
+        <w:rPr>
+          <w:rFonts w:ascii="Cascadia Mono" w:hAnsi="Cascadia Mono"/>
+          <w:sz w:val="14"/>
+          <w:szCs w:val="14"/>
+        </w:rPr>
+        <w:t>srand</w:t>
+      </w:r>
+      <w:proofErr w:type="spellEnd"/>
+      <w:r>
+        <w:rPr>
+          <w:rFonts w:ascii="Cascadia Mono" w:hAnsi="Cascadia Mono"/>
+          <w:sz w:val="14"/>
+          <w:szCs w:val="14"/>
+        </w:rPr>
+        <w:t>(</w:t>
+      </w:r>
+      <w:proofErr w:type="spellStart"/>
+      <w:r>
+        <w:rPr>
+          <w:rFonts w:ascii="Cascadia Mono" w:hAnsi="Cascadia Mono"/>
+          <w:sz w:val="14"/>
+          <w:szCs w:val="14"/>
+        </w:rPr>
+        <w:t>pthread_self</w:t>
+      </w:r>
+      <w:proofErr w:type="spellEnd"/>
+      <w:r>
+        <w:rPr>
+          <w:rFonts w:ascii="Cascadia Mono" w:hAnsi="Cascadia Mono"/>
+          <w:sz w:val="14"/>
+          <w:szCs w:val="14"/>
+        </w:rPr>
+        <w:t>()); // seed random number.</w:t>
+      </w:r>
+    </w:p>
+    <w:p>
+      <w:pPr>
+        <w:rPr>
+          <w:rFonts w:ascii="Cascadia Mono" w:hAnsi="Cascadia Mono"/>
+          <w:sz w:val="14"/>
+          <w:szCs w:val="14"/>
+        </w:rPr>
+      </w:pPr>
+    </w:p>
+    <w:p>
+      <w:pPr>
+        <w:rPr>
+          <w:rFonts w:ascii="Cascadia Mono" w:hAnsi="Cascadia Mono"/>
+          <w:sz w:val="14"/>
+          <w:szCs w:val="14"/>
+        </w:rPr>
+      </w:pPr>
+      <w:r>
+        <w:rPr>
+          <w:rFonts w:ascii="Cascadia Mono" w:hAnsi="Cascadia Mono"/>
+          <w:sz w:val="14"/>
+          <w:szCs w:val="14"/>
+        </w:rPr>
+        <w:t>    while (1) {</w:t>
+      </w:r>
+    </w:p>
+    <w:p>
+      <w:pPr>
+        <w:rPr>
+          <w:rFonts w:ascii="Cascadia Mono" w:hAnsi="Cascadia Mono"/>
+          <w:sz w:val="14"/>
+          <w:szCs w:val="14"/>
+        </w:rPr>
+      </w:pPr>
+      <w:r>
+        <w:rPr>
+          <w:rFonts w:ascii="Cascadia Mono" w:hAnsi="Cascadia Mono"/>
+          <w:sz w:val="14"/>
+          <w:szCs w:val="14"/>
+        </w:rPr>
+        <w:t xml:space="preserve">        </w:t>
+      </w:r>
+      <w:proofErr w:type="spellStart"/>
+      <w:r>
+        <w:rPr>
+          <w:rFonts w:ascii="Cascadia Mono" w:hAnsi="Cascadia Mono"/>
+          <w:sz w:val="14"/>
+          <w:szCs w:val="14"/>
+        </w:rPr>
+        <w:t>sem_wait</w:t>
+      </w:r>
+      <w:proofErr w:type="spellEnd"/>
+      <w:r>
+        <w:rPr>
+          <w:rFonts w:ascii="Cascadia Mono" w:hAnsi="Cascadia Mono"/>
+          <w:sz w:val="14"/>
+          <w:szCs w:val="14"/>
+        </w:rPr>
+        <w:t>(&amp;full);  // Wait if no items in buffer.</w:t>
+      </w:r>
+    </w:p>
+    <w:p>
+      <w:pPr>
+        <w:rPr>
+          <w:rFonts w:ascii="Cascadia Mono" w:hAnsi="Cascadia Mono"/>
+          <w:sz w:val="14"/>
+          <w:szCs w:val="14"/>
+        </w:rPr>
+      </w:pPr>
+      <w:r>
+        <w:rPr>
+          <w:rFonts w:ascii="Cascadia Mono" w:hAnsi="Cascadia Mono"/>
+          <w:sz w:val="14"/>
+          <w:szCs w:val="14"/>
+        </w:rPr>
+        <w:t xml:space="preserve">        </w:t>
+      </w:r>
+      <w:proofErr w:type="spellStart"/>
+      <w:r>
+        <w:rPr>
+          <w:rFonts w:ascii="Cascadia Mono" w:hAnsi="Cascadia Mono"/>
+          <w:sz w:val="14"/>
+          <w:szCs w:val="14"/>
+        </w:rPr>
+        <w:t>pthread_mutex_lock</w:t>
+      </w:r>
+      <w:proofErr w:type="spellEnd"/>
+      <w:r>
+        <w:rPr>
+          <w:rFonts w:ascii="Cascadia Mono" w:hAnsi="Cascadia Mono"/>
+          <w:sz w:val="14"/>
+          <w:szCs w:val="14"/>
+        </w:rPr>
+        <w:t>(&amp;</w:t>
+      </w:r>
+      <w:proofErr w:type="spellStart"/>
+      <w:r>
+        <w:rPr>
+          <w:rFonts w:ascii="Cascadia Mono" w:hAnsi="Cascadia Mono"/>
+          <w:sz w:val="14"/>
+          <w:szCs w:val="14"/>
+        </w:rPr>
+        <w:t>buffer_mutex</w:t>
+      </w:r>
+      <w:proofErr w:type="spellEnd"/>
+      <w:r>
+        <w:rPr>
+          <w:rFonts w:ascii="Cascadia Mono" w:hAnsi="Cascadia Mono"/>
+          <w:sz w:val="14"/>
+          <w:szCs w:val="14"/>
+        </w:rPr>
+        <w:t>);  // Access buffer.</w:t>
+      </w:r>
+    </w:p>
+    <w:p>
+      <w:pPr>
+        <w:rPr>
+          <w:rFonts w:ascii="Cascadia Mono" w:hAnsi="Cascadia Mono"/>
+          <w:sz w:val="14"/>
+          <w:szCs w:val="14"/>
+        </w:rPr>
+      </w:pPr>
+    </w:p>
+    <w:p>
+      <w:pPr>
+        <w:rPr>
+          <w:rFonts w:ascii="Cascadia Mono" w:hAnsi="Cascadia Mono"/>
+          <w:sz w:val="14"/>
+          <w:szCs w:val="14"/>
+        </w:rPr>
+      </w:pPr>
+      <w:r>
+        <w:rPr>
+          <w:rFonts w:ascii="Cascadia Mono" w:hAnsi="Cascadia Mono"/>
+          <w:sz w:val="14"/>
+          <w:szCs w:val="14"/>
+        </w:rPr>
+        <w:t>        // Consume item from the buffer</w:t>
+      </w:r>
+    </w:p>
+    <w:p>
+      <w:pPr>
+        <w:rPr>
+          <w:rFonts w:ascii="Cascadia Mono" w:hAnsi="Cascadia Mono"/>
+          <w:sz w:val="14"/>
+          <w:szCs w:val="14"/>
+        </w:rPr>
+      </w:pPr>
+      <w:r>
+        <w:rPr>
+          <w:rFonts w:ascii="Cascadia Mono" w:hAnsi="Cascadia Mono"/>
+          <w:sz w:val="14"/>
+          <w:szCs w:val="14"/>
+        </w:rPr>
+        <w:t>        int item = buffer[--</w:t>
+      </w:r>
+      <w:proofErr w:type="spellStart"/>
+      <w:r>
+        <w:rPr>
+          <w:rFonts w:ascii="Cascadia Mono" w:hAnsi="Cascadia Mono"/>
+          <w:sz w:val="14"/>
+          <w:szCs w:val="14"/>
+        </w:rPr>
+        <w:t>buffer_items</w:t>
+      </w:r>
+      <w:proofErr w:type="spellEnd"/>
+      <w:r>
+        <w:rPr>
+          <w:rFonts w:ascii="Cascadia Mono" w:hAnsi="Cascadia Mono"/>
+          <w:sz w:val="14"/>
+          <w:szCs w:val="14"/>
+        </w:rPr>
+        <w:t>];</w:t>
+      </w:r>
+    </w:p>
+    <w:p>
+      <w:pPr>
+        <w:rPr>
+          <w:rFonts w:ascii="Cascadia Mono" w:hAnsi="Cascadia Mono"/>
+          <w:sz w:val="14"/>
+          <w:szCs w:val="14"/>
+        </w:rPr>
+      </w:pPr>
+      <w:r>
+        <w:rPr>
+          <w:rFonts w:ascii="Cascadia Mono" w:hAnsi="Cascadia Mono"/>
+          <w:sz w:val="14"/>
+          <w:szCs w:val="14"/>
+        </w:rPr>
+        <w:t xml:space="preserve">        </w:t>
+      </w:r>
+      <w:proofErr w:type="spellStart"/>
+      <w:r>
+        <w:rPr>
+          <w:rFonts w:ascii="Cascadia Mono" w:hAnsi="Cascadia Mono"/>
+          <w:sz w:val="14"/>
+          <w:szCs w:val="14"/>
+        </w:rPr>
+        <w:t>printf</w:t>
+      </w:r>
+      <w:proofErr w:type="spellEnd"/>
+      <w:r>
+        <w:rPr>
+          <w:rFonts w:ascii="Cascadia Mono" w:hAnsi="Cascadia Mono"/>
+          <w:sz w:val="14"/>
+          <w:szCs w:val="14"/>
+        </w:rPr>
+        <w:t xml:space="preserve">("Buyer %d bought %d.\n", </w:t>
+      </w:r>
+      <w:proofErr w:type="spellStart"/>
+      <w:r>
+        <w:rPr>
+          <w:rFonts w:ascii="Cascadia Mono" w:hAnsi="Cascadia Mono"/>
+          <w:sz w:val="14"/>
+          <w:szCs w:val="14"/>
+        </w:rPr>
+        <w:t>buyer_id</w:t>
+      </w:r>
+      <w:proofErr w:type="spellEnd"/>
+      <w:r>
+        <w:rPr>
+          <w:rFonts w:ascii="Cascadia Mono" w:hAnsi="Cascadia Mono"/>
+          <w:sz w:val="14"/>
+          <w:szCs w:val="14"/>
+        </w:rPr>
+        <w:t>, item);</w:t>
+      </w:r>
+    </w:p>
+    <w:p>
+      <w:pPr>
+        <w:rPr>
+          <w:rFonts w:ascii="Cascadia Mono" w:hAnsi="Cascadia Mono"/>
+          <w:sz w:val="14"/>
+          <w:szCs w:val="14"/>
+        </w:rPr>
+      </w:pPr>
+    </w:p>
+    <w:p>
+      <w:pPr>
+        <w:rPr>
+          <w:rFonts w:ascii="Cascadia Mono" w:hAnsi="Cascadia Mono"/>
+          <w:sz w:val="14"/>
+          <w:szCs w:val="14"/>
+        </w:rPr>
+      </w:pPr>
+      <w:r>
+        <w:rPr>
+          <w:rFonts w:ascii="Cascadia Mono" w:hAnsi="Cascadia Mono"/>
+          <w:sz w:val="14"/>
+          <w:szCs w:val="14"/>
+        </w:rPr>
+        <w:t xml:space="preserve">        </w:t>
+      </w:r>
+      <w:proofErr w:type="spellStart"/>
+      <w:r>
+        <w:rPr>
+          <w:rFonts w:ascii="Cascadia Mono" w:hAnsi="Cascadia Mono"/>
+          <w:sz w:val="14"/>
+          <w:szCs w:val="14"/>
+        </w:rPr>
+        <w:t>pthread_mutex_unlock</w:t>
+      </w:r>
+      <w:proofErr w:type="spellEnd"/>
+      <w:r>
+        <w:rPr>
+          <w:rFonts w:ascii="Cascadia Mono" w:hAnsi="Cascadia Mono"/>
+          <w:sz w:val="14"/>
+          <w:szCs w:val="14"/>
+        </w:rPr>
+        <w:t>(&amp;</w:t>
+      </w:r>
+      <w:proofErr w:type="spellStart"/>
+      <w:r>
+        <w:rPr>
+          <w:rFonts w:ascii="Cascadia Mono" w:hAnsi="Cascadia Mono"/>
+          <w:sz w:val="14"/>
+          <w:szCs w:val="14"/>
+        </w:rPr>
+        <w:t>buffer_mutex</w:t>
+      </w:r>
+      <w:proofErr w:type="spellEnd"/>
+      <w:r>
+        <w:rPr>
+          <w:rFonts w:ascii="Cascadia Mono" w:hAnsi="Cascadia Mono"/>
+          <w:sz w:val="14"/>
+          <w:szCs w:val="14"/>
+        </w:rPr>
+        <w:t>);  // Release buffer.</w:t>
+      </w:r>
+    </w:p>
+    <w:p>
+      <w:pPr>
+        <w:rPr>
+          <w:rFonts w:ascii="Cascadia Mono" w:hAnsi="Cascadia Mono"/>
+          <w:sz w:val="14"/>
+          <w:szCs w:val="14"/>
+        </w:rPr>
+      </w:pPr>
+      <w:r>
+        <w:rPr>
+          <w:rFonts w:ascii="Cascadia Mono" w:hAnsi="Cascadia Mono"/>
+          <w:sz w:val="14"/>
+          <w:szCs w:val="14"/>
+        </w:rPr>
+        <w:t xml:space="preserve">        </w:t>
+      </w:r>
+      <w:proofErr w:type="spellStart"/>
+      <w:r>
+        <w:rPr>
+          <w:rFonts w:ascii="Cascadia Mono" w:hAnsi="Cascadia Mono"/>
+          <w:sz w:val="14"/>
+          <w:szCs w:val="14"/>
+        </w:rPr>
+        <w:t>sem_post</w:t>
+      </w:r>
+      <w:proofErr w:type="spellEnd"/>
+      <w:r>
+        <w:rPr>
+          <w:rFonts w:ascii="Cascadia Mono" w:hAnsi="Cascadia Mono"/>
+          <w:sz w:val="14"/>
+          <w:szCs w:val="14"/>
+        </w:rPr>
+        <w:t>(&amp;empty); // indicate open spot in buffer.</w:t>
+      </w:r>
+    </w:p>
+    <w:p>
+      <w:pPr>
+        <w:rPr>
+          <w:rFonts w:ascii="Cascadia Mono" w:hAnsi="Cascadia Mono"/>
+          <w:sz w:val="14"/>
+          <w:szCs w:val="14"/>
+        </w:rPr>
+      </w:pPr>
+    </w:p>
+    <w:p>
+      <w:pPr>
+        <w:rPr>
+          <w:rFonts w:ascii="Cascadia Mono" w:hAnsi="Cascadia Mono"/>
+          <w:sz w:val="14"/>
+          <w:szCs w:val="14"/>
+        </w:rPr>
+      </w:pPr>
+      <w:r>
+        <w:rPr>
+          <w:rFonts w:ascii="Cascadia Mono" w:hAnsi="Cascadia Mono"/>
+          <w:sz w:val="14"/>
+          <w:szCs w:val="14"/>
+        </w:rPr>
+        <w:t>        sleep(rand() % 5 + 1);  // 1 - 5 Second delay.</w:t>
+      </w:r>
+    </w:p>
+    <w:p>
+      <w:pPr>
+        <w:rPr>
+          <w:rFonts w:ascii="Cascadia Mono" w:hAnsi="Cascadia Mono"/>
+          <w:sz w:val="14"/>
+          <w:szCs w:val="14"/>
+        </w:rPr>
+      </w:pPr>
+      <w:r>
+        <w:rPr>
+          <w:rFonts w:ascii="Cascadia Mono" w:hAnsi="Cascadia Mono"/>
+          <w:sz w:val="14"/>
+          <w:szCs w:val="14"/>
+        </w:rPr>
+        <w:t>    }</w:t>
+      </w:r>
+    </w:p>
+    <w:p>
+      <w:pPr>
+        <w:rPr>
+          <w:rFonts w:ascii="Cascadia Mono" w:hAnsi="Cascadia Mono"/>
+          <w:sz w:val="14"/>
+          <w:szCs w:val="14"/>
+        </w:rPr>
+      </w:pPr>
+      <w:r>
+        <w:rPr>
+          <w:rFonts w:ascii="Cascadia Mono" w:hAnsi="Cascadia Mono"/>
+          <w:sz w:val="14"/>
+          <w:szCs w:val="14"/>
+        </w:rPr>
+        <w:t>    return NULL;</w:t>
+      </w:r>
+    </w:p>
+    <w:p>
+      <w:pPr>
+        <w:rPr>
+          <w:rFonts w:ascii="Cascadia Mono" w:hAnsi="Cascadia Mono"/>
+          <w:sz w:val="14"/>
+          <w:szCs w:val="14"/>
+        </w:rPr>
+      </w:pPr>
+      <w:r>
+        <w:rPr>
+          <w:rFonts w:ascii="Cascadia Mono" w:hAnsi="Cascadia Mono"/>
+          <w:sz w:val="14"/>
+          <w:szCs w:val="14"/>
+        </w:rPr>
+        <w:t>}</w:t>
+      </w:r>
+    </w:p>
+    <w:p>
+      <w:pPr>
+        <w:rPr>
+          <w:rFonts w:ascii="Cascadia Mono" w:hAnsi="Cascadia Mono"/>
+          <w:sz w:val="14"/>
+          <w:szCs w:val="14"/>
+        </w:rPr>
+      </w:pPr>
+    </w:p>
+    <w:p>
+      <w:pPr>
+        <w:rPr>
+          <w:rFonts w:ascii="Cascadia Mono" w:hAnsi="Cascadia Mono"/>
+          <w:sz w:val="14"/>
+          <w:szCs w:val="14"/>
+        </w:rPr>
+      </w:pPr>
+      <w:r>
+        <w:rPr>
+          <w:rFonts w:ascii="Cascadia Mono" w:hAnsi="Cascadia Mono"/>
+          <w:sz w:val="14"/>
+          <w:szCs w:val="14"/>
+        </w:rPr>
+        <w:t xml:space="preserve">int main(int </w:t>
+      </w:r>
+      <w:proofErr w:type="spellStart"/>
+      <w:r>
+        <w:rPr>
+          <w:rFonts w:ascii="Cascadia Mono" w:hAnsi="Cascadia Mono"/>
+          <w:sz w:val="14"/>
+          <w:szCs w:val="14"/>
+        </w:rPr>
+        <w:t>argc</w:t>
+      </w:r>
+      <w:proofErr w:type="spellEnd"/>
+      <w:r>
+        <w:rPr>
+          <w:rFonts w:ascii="Cascadia Mono" w:hAnsi="Cascadia Mono"/>
+          <w:sz w:val="14"/>
+          <w:szCs w:val="14"/>
+        </w:rPr>
+        <w:t>, char *</w:t>
+      </w:r>
+      <w:proofErr w:type="spellStart"/>
+      <w:r>
+        <w:rPr>
+          <w:rFonts w:ascii="Cascadia Mono" w:hAnsi="Cascadia Mono"/>
+          <w:sz w:val="14"/>
+          <w:szCs w:val="14"/>
+        </w:rPr>
+        <w:t>argv</w:t>
+      </w:r>
+      <w:proofErr w:type="spellEnd"/>
+      <w:r>
+        <w:rPr>
+          <w:rFonts w:ascii="Cascadia Mono" w:hAnsi="Cascadia Mono"/>
+          <w:sz w:val="14"/>
+          <w:szCs w:val="14"/>
+        </w:rPr>
+        <w:t>[]) {</w:t>
+      </w:r>
+    </w:p>
+    <w:p>
+      <w:pPr>
+        <w:rPr>
+          <w:rFonts w:ascii="Cascadia Mono" w:hAnsi="Cascadia Mono"/>
+          <w:sz w:val="14"/>
+          <w:szCs w:val="14"/>
+        </w:rPr>
+      </w:pPr>
+      <w:r>
+        <w:rPr>
+          <w:rFonts w:ascii="Cascadia Mono" w:hAnsi="Cascadia Mono"/>
+          <w:sz w:val="14"/>
+          <w:szCs w:val="14"/>
+        </w:rPr>
+        <w:t>    if (</w:t>
+      </w:r>
+      <w:proofErr w:type="spellStart"/>
+      <w:r>
+        <w:rPr>
+          <w:rFonts w:ascii="Cascadia Mono" w:hAnsi="Cascadia Mono"/>
+          <w:sz w:val="14"/>
+          <w:szCs w:val="14"/>
+        </w:rPr>
+        <w:t>argc</w:t>
+      </w:r>
+      <w:proofErr w:type="spellEnd"/>
+      <w:r>
+        <w:rPr>
+          <w:rFonts w:ascii="Cascadia Mono" w:hAnsi="Cascadia Mono"/>
+          <w:sz w:val="14"/>
+          <w:szCs w:val="14"/>
+        </w:rPr>
+        <w:t xml:space="preserve"> != 2) {</w:t>
+      </w:r>
+    </w:p>
+    <w:p>
+      <w:pPr>
+        <w:rPr>
+          <w:rFonts w:ascii="Cascadia Mono" w:hAnsi="Cascadia Mono"/>
+          <w:sz w:val="14"/>
+          <w:szCs w:val="14"/>
+        </w:rPr>
+      </w:pPr>
+      <w:r>
+        <w:rPr>
+          <w:rFonts w:ascii="Cascadia Mono" w:hAnsi="Cascadia Mono"/>
+          <w:sz w:val="14"/>
+          <w:szCs w:val="14"/>
+        </w:rPr>
+        <w:t xml:space="preserve">        </w:t>
+      </w:r>
+      <w:proofErr w:type="spellStart"/>
+      <w:r>
+        <w:rPr>
+          <w:rFonts w:ascii="Cascadia Mono" w:hAnsi="Cascadia Mono"/>
+          <w:sz w:val="14"/>
+          <w:szCs w:val="14"/>
+        </w:rPr>
+        <w:t>fprintf</w:t>
+      </w:r>
+      <w:proofErr w:type="spellEnd"/>
+      <w:r>
+        <w:rPr>
+          <w:rFonts w:ascii="Cascadia Mono" w:hAnsi="Cascadia Mono"/>
+          <w:sz w:val="14"/>
+          <w:szCs w:val="14"/>
+        </w:rPr>
+        <w:t>(stderr, "Please enter one integer argument for the number of \'buyer\' threads.");</w:t>
+      </w:r>
+    </w:p>
+    <w:p>
+      <w:pPr>
+        <w:rPr>
+          <w:rFonts w:ascii="Cascadia Mono" w:hAnsi="Cascadia Mono"/>
+          <w:sz w:val="14"/>
+          <w:szCs w:val="14"/>
+        </w:rPr>
+      </w:pPr>
+      <w:r>
+        <w:rPr>
+          <w:rFonts w:ascii="Cascadia Mono" w:hAnsi="Cascadia Mono"/>
+          <w:sz w:val="14"/>
+          <w:szCs w:val="14"/>
+        </w:rPr>
+        <w:t>        return 1;</w:t>
+      </w:r>
+    </w:p>
+    <w:p>
+      <w:pPr>
+        <w:rPr>
+          <w:rFonts w:ascii="Cascadia Mono" w:hAnsi="Cascadia Mono"/>
+          <w:sz w:val="14"/>
+          <w:szCs w:val="14"/>
+        </w:rPr>
+      </w:pPr>
+      <w:r>
+        <w:rPr>
+          <w:rFonts w:ascii="Cascadia Mono" w:hAnsi="Cascadia Mono"/>
+          <w:sz w:val="14"/>
+          <w:szCs w:val="14"/>
+        </w:rPr>
+        <w:t>    }</w:t>
+      </w:r>
+    </w:p>
+    <w:p>
+      <w:pPr>
+        <w:rPr>
+          <w:rFonts w:ascii="Cascadia Mono" w:hAnsi="Cascadia Mono"/>
+          <w:sz w:val="14"/>
+          <w:szCs w:val="14"/>
+        </w:rPr>
+      </w:pPr>
+    </w:p>
+    <w:p>
+      <w:pPr>
+        <w:rPr>
+          <w:rFonts w:ascii="Cascadia Mono" w:hAnsi="Cascadia Mono"/>
+          <w:sz w:val="14"/>
+          <w:szCs w:val="14"/>
+        </w:rPr>
+      </w:pPr>
+      <w:r>
+        <w:rPr>
+          <w:rFonts w:ascii="Cascadia Mono" w:hAnsi="Cascadia Mono"/>
+          <w:sz w:val="14"/>
+          <w:szCs w:val="14"/>
+        </w:rPr>
+        <w:t xml:space="preserve">    int </w:t>
+      </w:r>
+      <w:proofErr w:type="spellStart"/>
+      <w:r>
+        <w:rPr>
+          <w:rFonts w:ascii="Cascadia Mono" w:hAnsi="Cascadia Mono"/>
+          <w:sz w:val="14"/>
+          <w:szCs w:val="14"/>
+        </w:rPr>
+        <w:t>num_buyers</w:t>
+      </w:r>
+      <w:proofErr w:type="spellEnd"/>
+      <w:r>
+        <w:rPr>
+          <w:rFonts w:ascii="Cascadia Mono" w:hAnsi="Cascadia Mono"/>
+          <w:sz w:val="14"/>
+          <w:szCs w:val="14"/>
+        </w:rPr>
+        <w:t xml:space="preserve"> = </w:t>
+      </w:r>
+      <w:proofErr w:type="spellStart"/>
+      <w:r>
+        <w:rPr>
+          <w:rFonts w:ascii="Cascadia Mono" w:hAnsi="Cascadia Mono"/>
+          <w:sz w:val="14"/>
+          <w:szCs w:val="14"/>
+        </w:rPr>
+        <w:t>atoi</w:t>
+      </w:r>
+      <w:proofErr w:type="spellEnd"/>
+      <w:r>
+        <w:rPr>
+          <w:rFonts w:ascii="Cascadia Mono" w:hAnsi="Cascadia Mono"/>
+          <w:sz w:val="14"/>
+          <w:szCs w:val="14"/>
+        </w:rPr>
+        <w:t>(</w:t>
+      </w:r>
+      <w:proofErr w:type="spellStart"/>
+      <w:r>
+        <w:rPr>
+          <w:rFonts w:ascii="Cascadia Mono" w:hAnsi="Cascadia Mono"/>
+          <w:sz w:val="14"/>
+          <w:szCs w:val="14"/>
+        </w:rPr>
+        <w:t>argv</w:t>
+      </w:r>
+      <w:proofErr w:type="spellEnd"/>
+      <w:r>
+        <w:rPr>
+          <w:rFonts w:ascii="Cascadia Mono" w:hAnsi="Cascadia Mono"/>
+          <w:sz w:val="14"/>
+          <w:szCs w:val="14"/>
+        </w:rPr>
+        <w:t>[1]);</w:t>
+      </w:r>
+    </w:p>
+    <w:p>
+      <w:pPr>
+        <w:rPr>
+          <w:rFonts w:ascii="Cascadia Mono" w:hAnsi="Cascadia Mono"/>
+          <w:sz w:val="14"/>
+          <w:szCs w:val="14"/>
+        </w:rPr>
+      </w:pPr>
+      <w:r>
+        <w:rPr>
+          <w:rFonts w:ascii="Cascadia Mono" w:hAnsi="Cascadia Mono"/>
+          <w:sz w:val="14"/>
+          <w:szCs w:val="14"/>
+        </w:rPr>
+        <w:t>    if (</w:t>
+      </w:r>
+      <w:proofErr w:type="spellStart"/>
+      <w:r>
+        <w:rPr>
+          <w:rFonts w:ascii="Cascadia Mono" w:hAnsi="Cascadia Mono"/>
+          <w:sz w:val="14"/>
+          <w:szCs w:val="14"/>
+        </w:rPr>
+        <w:t>num_buyers</w:t>
+      </w:r>
+      <w:proofErr w:type="spellEnd"/>
+      <w:r>
+        <w:rPr>
+          <w:rFonts w:ascii="Cascadia Mono" w:hAnsi="Cascadia Mono"/>
+          <w:sz w:val="14"/>
+          <w:szCs w:val="14"/>
+        </w:rPr>
+        <w:t xml:space="preserve"> &lt; 1) {</w:t>
+      </w:r>
+    </w:p>
+    <w:p>
+      <w:pPr>
+        <w:rPr>
+          <w:rFonts w:ascii="Cascadia Mono" w:hAnsi="Cascadia Mono"/>
+          <w:sz w:val="14"/>
+          <w:szCs w:val="14"/>
+        </w:rPr>
+      </w:pPr>
+      <w:r>
+        <w:rPr>
+          <w:rFonts w:ascii="Cascadia Mono" w:hAnsi="Cascadia Mono"/>
+          <w:sz w:val="14"/>
+          <w:szCs w:val="14"/>
+        </w:rPr>
+        <w:t xml:space="preserve">        </w:t>
+      </w:r>
+      <w:proofErr w:type="spellStart"/>
+      <w:r>
+        <w:rPr>
+          <w:rFonts w:ascii="Cascadia Mono" w:hAnsi="Cascadia Mono"/>
+          <w:sz w:val="14"/>
+          <w:szCs w:val="14"/>
+        </w:rPr>
+        <w:t>fprintf</w:t>
+      </w:r>
+      <w:proofErr w:type="spellEnd"/>
+      <w:r>
+        <w:rPr>
+          <w:rFonts w:ascii="Cascadia Mono" w:hAnsi="Cascadia Mono"/>
+          <w:sz w:val="14"/>
+          <w:szCs w:val="14"/>
+        </w:rPr>
+        <w:t>(stderr, "Please give a number &gt;= 1 for the number of buyers.\n");</w:t>
+      </w:r>
+    </w:p>
+    <w:p>
+      <w:pPr>
+        <w:rPr>
+          <w:rFonts w:ascii="Cascadia Mono" w:hAnsi="Cascadia Mono"/>
+          <w:sz w:val="14"/>
+          <w:szCs w:val="14"/>
+        </w:rPr>
+      </w:pPr>
+      <w:r>
+        <w:rPr>
+          <w:rFonts w:ascii="Cascadia Mono" w:hAnsi="Cascadia Mono"/>
+          <w:sz w:val="14"/>
+          <w:szCs w:val="14"/>
+        </w:rPr>
+        <w:t>        return 1;</w:t>
+      </w:r>
+    </w:p>
+    <w:p>
+      <w:pPr>
+        <w:rPr>
+          <w:rFonts w:ascii="Cascadia Mono" w:hAnsi="Cascadia Mono"/>
+          <w:sz w:val="14"/>
+          <w:szCs w:val="14"/>
+        </w:rPr>
+      </w:pPr>
+      <w:r>
+        <w:rPr>
+          <w:rFonts w:ascii="Cascadia Mono" w:hAnsi="Cascadia Mono"/>
+          <w:sz w:val="14"/>
+          <w:szCs w:val="14"/>
+        </w:rPr>
+        <w:lastRenderedPageBreak/>
+        <w:t>    }</w:t>
+      </w:r>
+    </w:p>
+    <w:p>
+      <w:pPr>
+        <w:rPr>
+          <w:rFonts w:ascii="Cascadia Mono" w:hAnsi="Cascadia Mono"/>
+          <w:sz w:val="14"/>
+          <w:szCs w:val="14"/>
+        </w:rPr>
+      </w:pPr>
+    </w:p>
+    <w:p>
+      <w:pPr>
+        <w:rPr>
+          <w:rFonts w:ascii="Cascadia Mono" w:hAnsi="Cascadia Mono"/>
+          <w:sz w:val="14"/>
+          <w:szCs w:val="14"/>
+        </w:rPr>
+      </w:pPr>
+      <w:r>
+        <w:rPr>
+          <w:rFonts w:ascii="Cascadia Mono" w:hAnsi="Cascadia Mono"/>
+          <w:sz w:val="14"/>
+          <w:szCs w:val="14"/>
+        </w:rPr>
+        <w:t xml:space="preserve">    </w:t>
+      </w:r>
+      <w:proofErr w:type="spellStart"/>
+      <w:r>
+        <w:rPr>
+          <w:rFonts w:ascii="Cascadia Mono" w:hAnsi="Cascadia Mono"/>
+          <w:sz w:val="14"/>
+          <w:szCs w:val="14"/>
+        </w:rPr>
+        <w:t>pthread_t</w:t>
+      </w:r>
+      <w:proofErr w:type="spellEnd"/>
+      <w:r>
+        <w:rPr>
+          <w:rFonts w:ascii="Cascadia Mono" w:hAnsi="Cascadia Mono"/>
+          <w:sz w:val="14"/>
+          <w:szCs w:val="14"/>
+        </w:rPr>
+        <w:t xml:space="preserve"> </w:t>
+      </w:r>
+      <w:proofErr w:type="spellStart"/>
+      <w:r>
+        <w:rPr>
+          <w:rFonts w:ascii="Cascadia Mono" w:hAnsi="Cascadia Mono"/>
+          <w:sz w:val="14"/>
+          <w:szCs w:val="14"/>
+        </w:rPr>
+        <w:t>provider_thread</w:t>
+      </w:r>
+      <w:proofErr w:type="spellEnd"/>
+      <w:r>
+        <w:rPr>
+          <w:rFonts w:ascii="Cascadia Mono" w:hAnsi="Cascadia Mono"/>
+          <w:sz w:val="14"/>
+          <w:szCs w:val="14"/>
+        </w:rPr>
+        <w:t>; // single provider thread</w:t>
+      </w:r>
+    </w:p>
+    <w:p>
+      <w:pPr>
+        <w:rPr>
+          <w:rFonts w:ascii="Cascadia Mono" w:hAnsi="Cascadia Mono"/>
+          <w:sz w:val="14"/>
+          <w:szCs w:val="14"/>
+        </w:rPr>
+      </w:pPr>
+      <w:r>
+        <w:rPr>
+          <w:rFonts w:ascii="Cascadia Mono" w:hAnsi="Cascadia Mono"/>
+          <w:sz w:val="14"/>
+          <w:szCs w:val="14"/>
+        </w:rPr>
+        <w:t xml:space="preserve">    </w:t>
+      </w:r>
+      <w:proofErr w:type="spellStart"/>
+      <w:r>
+        <w:rPr>
+          <w:rFonts w:ascii="Cascadia Mono" w:hAnsi="Cascadia Mono"/>
+          <w:sz w:val="14"/>
+          <w:szCs w:val="14"/>
+        </w:rPr>
+        <w:t>pthread_t</w:t>
+      </w:r>
+      <w:proofErr w:type="spellEnd"/>
+      <w:r>
+        <w:rPr>
+          <w:rFonts w:ascii="Cascadia Mono" w:hAnsi="Cascadia Mono"/>
+          <w:sz w:val="14"/>
+          <w:szCs w:val="14"/>
+        </w:rPr>
+        <w:t xml:space="preserve"> buyers[</w:t>
+      </w:r>
+      <w:proofErr w:type="spellStart"/>
+      <w:r>
+        <w:rPr>
+          <w:rFonts w:ascii="Cascadia Mono" w:hAnsi="Cascadia Mono"/>
+          <w:sz w:val="14"/>
+          <w:szCs w:val="14"/>
+        </w:rPr>
+        <w:t>num_buyers</w:t>
+      </w:r>
+      <w:proofErr w:type="spellEnd"/>
+      <w:r>
+        <w:rPr>
+          <w:rFonts w:ascii="Cascadia Mono" w:hAnsi="Cascadia Mono"/>
+          <w:sz w:val="14"/>
+          <w:szCs w:val="14"/>
+        </w:rPr>
+        <w:t>]; // array of buyer threads</w:t>
+      </w:r>
+    </w:p>
+    <w:p>
+      <w:pPr>
+        <w:rPr>
+          <w:rFonts w:ascii="Cascadia Mono" w:hAnsi="Cascadia Mono"/>
+          <w:sz w:val="14"/>
+          <w:szCs w:val="14"/>
+        </w:rPr>
+      </w:pPr>
+      <w:r>
+        <w:rPr>
+          <w:rFonts w:ascii="Cascadia Mono" w:hAnsi="Cascadia Mono"/>
+          <w:sz w:val="14"/>
+          <w:szCs w:val="14"/>
+        </w:rPr>
+        <w:t xml:space="preserve">    int </w:t>
+      </w:r>
+      <w:proofErr w:type="spellStart"/>
+      <w:r>
+        <w:rPr>
+          <w:rFonts w:ascii="Cascadia Mono" w:hAnsi="Cascadia Mono"/>
+          <w:sz w:val="14"/>
+          <w:szCs w:val="14"/>
+        </w:rPr>
+        <w:t>buyer_id_num</w:t>
+      </w:r>
+      <w:proofErr w:type="spellEnd"/>
+      <w:r>
+        <w:rPr>
+          <w:rFonts w:ascii="Cascadia Mono" w:hAnsi="Cascadia Mono"/>
+          <w:sz w:val="14"/>
+          <w:szCs w:val="14"/>
+        </w:rPr>
+        <w:t>[</w:t>
+      </w:r>
+      <w:proofErr w:type="spellStart"/>
+      <w:r>
+        <w:rPr>
+          <w:rFonts w:ascii="Cascadia Mono" w:hAnsi="Cascadia Mono"/>
+          <w:sz w:val="14"/>
+          <w:szCs w:val="14"/>
+        </w:rPr>
+        <w:t>num_buyers</w:t>
+      </w:r>
+      <w:proofErr w:type="spellEnd"/>
+      <w:r>
+        <w:rPr>
+          <w:rFonts w:ascii="Cascadia Mono" w:hAnsi="Cascadia Mono"/>
+          <w:sz w:val="14"/>
+          <w:szCs w:val="14"/>
+        </w:rPr>
+        <w:t>];</w:t>
+      </w:r>
+    </w:p>
+    <w:p>
+      <w:pPr>
+        <w:rPr>
+          <w:rFonts w:ascii="Cascadia Mono" w:hAnsi="Cascadia Mono"/>
+          <w:sz w:val="14"/>
+          <w:szCs w:val="14"/>
+        </w:rPr>
+      </w:pPr>
+    </w:p>
+    <w:p>
+      <w:pPr>
+        <w:rPr>
+          <w:rFonts w:ascii="Cascadia Mono" w:hAnsi="Cascadia Mono"/>
+          <w:sz w:val="14"/>
+          <w:szCs w:val="14"/>
+        </w:rPr>
+      </w:pPr>
+      <w:r>
+        <w:rPr>
+          <w:rFonts w:ascii="Cascadia Mono" w:hAnsi="Cascadia Mono"/>
+          <w:sz w:val="14"/>
+          <w:szCs w:val="14"/>
+        </w:rPr>
+        <w:t>    // Initialize semaphores and mutex</w:t>
+      </w:r>
+    </w:p>
+    <w:p>
+      <w:pPr>
+        <w:rPr>
+          <w:rFonts w:ascii="Cascadia Mono" w:hAnsi="Cascadia Mono"/>
+          <w:sz w:val="14"/>
+          <w:szCs w:val="14"/>
+        </w:rPr>
+      </w:pPr>
+      <w:r>
+        <w:rPr>
+          <w:rFonts w:ascii="Cascadia Mono" w:hAnsi="Cascadia Mono"/>
+          <w:sz w:val="14"/>
+          <w:szCs w:val="14"/>
+        </w:rPr>
+        <w:t xml:space="preserve">    </w:t>
+      </w:r>
+      <w:proofErr w:type="spellStart"/>
+      <w:r>
+        <w:rPr>
+          <w:rFonts w:ascii="Cascadia Mono" w:hAnsi="Cascadia Mono"/>
+          <w:sz w:val="14"/>
+          <w:szCs w:val="14"/>
+        </w:rPr>
+        <w:t>sem_init</w:t>
+      </w:r>
+      <w:proofErr w:type="spellEnd"/>
+      <w:r>
+        <w:rPr>
+          <w:rFonts w:ascii="Cascadia Mono" w:hAnsi="Cascadia Mono"/>
+          <w:sz w:val="14"/>
+          <w:szCs w:val="14"/>
+        </w:rPr>
+        <w:t>(&amp;empty, 0, BUFFER_SIZE);</w:t>
+      </w:r>
+    </w:p>
+    <w:p>
+      <w:pPr>
+        <w:rPr>
+          <w:rFonts w:ascii="Cascadia Mono" w:hAnsi="Cascadia Mono"/>
+          <w:sz w:val="14"/>
+          <w:szCs w:val="14"/>
+        </w:rPr>
+      </w:pPr>
+      <w:r>
+        <w:rPr>
+          <w:rFonts w:ascii="Cascadia Mono" w:hAnsi="Cascadia Mono"/>
+          <w:sz w:val="14"/>
+          <w:szCs w:val="14"/>
+        </w:rPr>
+        <w:t xml:space="preserve">    </w:t>
+      </w:r>
+      <w:proofErr w:type="spellStart"/>
+      <w:r>
+        <w:rPr>
+          <w:rFonts w:ascii="Cascadia Mono" w:hAnsi="Cascadia Mono"/>
+          <w:sz w:val="14"/>
+          <w:szCs w:val="14"/>
+        </w:rPr>
+        <w:t>sem_init</w:t>
+      </w:r>
+      <w:proofErr w:type="spellEnd"/>
+      <w:r>
+        <w:rPr>
+          <w:rFonts w:ascii="Cascadia Mono" w:hAnsi="Cascadia Mono"/>
+          <w:sz w:val="14"/>
+          <w:szCs w:val="14"/>
+        </w:rPr>
+        <w:t>(&amp;full, 0, 0);</w:t>
+      </w:r>
+    </w:p>
+    <w:p>
+      <w:pPr>
+        <w:rPr>
+          <w:rFonts w:ascii="Cascadia Mono" w:hAnsi="Cascadia Mono"/>
+          <w:sz w:val="14"/>
+          <w:szCs w:val="14"/>
+        </w:rPr>
+      </w:pPr>
+      <w:r>
+        <w:rPr>
+          <w:rFonts w:ascii="Cascadia Mono" w:hAnsi="Cascadia Mono"/>
+          <w:sz w:val="14"/>
+          <w:szCs w:val="14"/>
+        </w:rPr>
+        <w:t xml:space="preserve">    </w:t>
+      </w:r>
+      <w:proofErr w:type="spellStart"/>
+      <w:r>
+        <w:rPr>
+          <w:rFonts w:ascii="Cascadia Mono" w:hAnsi="Cascadia Mono"/>
+          <w:sz w:val="14"/>
+          <w:szCs w:val="14"/>
+        </w:rPr>
+        <w:t>pthread_mutex_init</w:t>
+      </w:r>
+      <w:proofErr w:type="spellEnd"/>
+      <w:r>
+        <w:rPr>
+          <w:rFonts w:ascii="Cascadia Mono" w:hAnsi="Cascadia Mono"/>
+          <w:sz w:val="14"/>
+          <w:szCs w:val="14"/>
+        </w:rPr>
+        <w:t>(&amp;</w:t>
+      </w:r>
+      <w:proofErr w:type="spellStart"/>
+      <w:r>
+        <w:rPr>
+          <w:rFonts w:ascii="Cascadia Mono" w:hAnsi="Cascadia Mono"/>
+          <w:sz w:val="14"/>
+          <w:szCs w:val="14"/>
+        </w:rPr>
+        <w:t>buffer_mutex</w:t>
+      </w:r>
+      <w:proofErr w:type="spellEnd"/>
+      <w:r>
+        <w:rPr>
+          <w:rFonts w:ascii="Cascadia Mono" w:hAnsi="Cascadia Mono"/>
+          <w:sz w:val="14"/>
+          <w:szCs w:val="14"/>
+        </w:rPr>
+        <w:t>, NULL);</w:t>
+      </w:r>
+    </w:p>
+    <w:p>
+      <w:pPr>
+        <w:rPr>
+          <w:rFonts w:ascii="Cascadia Mono" w:hAnsi="Cascadia Mono"/>
+          <w:sz w:val="14"/>
+          <w:szCs w:val="14"/>
+        </w:rPr>
+      </w:pPr>
+    </w:p>
+    <w:p>
+      <w:pPr>
+        <w:rPr>
+          <w:rFonts w:ascii="Cascadia Mono" w:hAnsi="Cascadia Mono"/>
+          <w:sz w:val="14"/>
+          <w:szCs w:val="14"/>
+        </w:rPr>
+      </w:pPr>
+      <w:r>
+        <w:rPr>
+          <w:rFonts w:ascii="Cascadia Mono" w:hAnsi="Cascadia Mono"/>
+          <w:sz w:val="14"/>
+          <w:szCs w:val="14"/>
+        </w:rPr>
+        <w:t>    // Create threads.</w:t>
+      </w:r>
+    </w:p>
+    <w:p>
+      <w:pPr>
+        <w:rPr>
+          <w:rFonts w:ascii="Cascadia Mono" w:hAnsi="Cascadia Mono"/>
+          <w:sz w:val="14"/>
+          <w:szCs w:val="14"/>
+        </w:rPr>
+      </w:pPr>
+      <w:r>
+        <w:rPr>
+          <w:rFonts w:ascii="Cascadia Mono" w:hAnsi="Cascadia Mono"/>
+          <w:sz w:val="14"/>
+          <w:szCs w:val="14"/>
+        </w:rPr>
+        <w:t xml:space="preserve">    </w:t>
+      </w:r>
+      <w:proofErr w:type="spellStart"/>
+      <w:r>
+        <w:rPr>
+          <w:rFonts w:ascii="Cascadia Mono" w:hAnsi="Cascadia Mono"/>
+          <w:sz w:val="14"/>
+          <w:szCs w:val="14"/>
+        </w:rPr>
+        <w:t>pthread_create</w:t>
+      </w:r>
+      <w:proofErr w:type="spellEnd"/>
+      <w:r>
+        <w:rPr>
+          <w:rFonts w:ascii="Cascadia Mono" w:hAnsi="Cascadia Mono"/>
+          <w:sz w:val="14"/>
+          <w:szCs w:val="14"/>
+        </w:rPr>
+        <w:t>(&amp;</w:t>
+      </w:r>
+      <w:proofErr w:type="spellStart"/>
+      <w:r>
+        <w:rPr>
+          <w:rFonts w:ascii="Cascadia Mono" w:hAnsi="Cascadia Mono"/>
+          <w:sz w:val="14"/>
+          <w:szCs w:val="14"/>
+        </w:rPr>
+        <w:t>provider_thread</w:t>
+      </w:r>
+      <w:proofErr w:type="spellEnd"/>
+      <w:r>
+        <w:rPr>
+          <w:rFonts w:ascii="Cascadia Mono" w:hAnsi="Cascadia Mono"/>
+          <w:sz w:val="14"/>
+          <w:szCs w:val="14"/>
+        </w:rPr>
+        <w:t>, NULL, provider, NULL); // Provider thread</w:t>
+      </w:r>
+    </w:p>
+    <w:p>
+      <w:pPr>
+        <w:rPr>
+          <w:rFonts w:ascii="Cascadia Mono" w:hAnsi="Cascadia Mono"/>
+          <w:sz w:val="14"/>
+          <w:szCs w:val="14"/>
+        </w:rPr>
+      </w:pPr>
+    </w:p>
+    <w:p>
+      <w:pPr>
+        <w:rPr>
+          <w:rFonts w:ascii="Cascadia Mono" w:hAnsi="Cascadia Mono"/>
+          <w:sz w:val="14"/>
+          <w:szCs w:val="14"/>
+        </w:rPr>
+      </w:pPr>
+      <w:r>
+        <w:rPr>
+          <w:rFonts w:ascii="Cascadia Mono" w:hAnsi="Cascadia Mono"/>
+          <w:sz w:val="14"/>
+          <w:szCs w:val="14"/>
+        </w:rPr>
+        <w:t>    //create consumers with unique IDs. (</w:t>
+      </w:r>
+      <w:proofErr w:type="spellStart"/>
+      <w:r>
+        <w:rPr>
+          <w:rFonts w:ascii="Cascadia Mono" w:hAnsi="Cascadia Mono"/>
+          <w:sz w:val="14"/>
+          <w:szCs w:val="14"/>
+        </w:rPr>
+        <w:t>buyer_id_num</w:t>
+      </w:r>
+      <w:proofErr w:type="spellEnd"/>
+      <w:r>
+        <w:rPr>
+          <w:rFonts w:ascii="Cascadia Mono" w:hAnsi="Cascadia Mono"/>
+          <w:sz w:val="14"/>
+          <w:szCs w:val="14"/>
+        </w:rPr>
+        <w:t xml:space="preserve"> is an array so </w:t>
+      </w:r>
+      <w:proofErr w:type="spellStart"/>
+      <w:r>
+        <w:rPr>
+          <w:rFonts w:ascii="Cascadia Mono" w:hAnsi="Cascadia Mono"/>
+          <w:sz w:val="14"/>
+          <w:szCs w:val="14"/>
+        </w:rPr>
+        <w:t>ints</w:t>
+      </w:r>
+      <w:proofErr w:type="spellEnd"/>
+      <w:r>
+        <w:rPr>
+          <w:rFonts w:ascii="Cascadia Mono" w:hAnsi="Cascadia Mono"/>
+          <w:sz w:val="14"/>
+          <w:szCs w:val="14"/>
+        </w:rPr>
+        <w:t xml:space="preserve"> can be passed thru as pointers)</w:t>
+      </w:r>
+    </w:p>
+    <w:p>
+      <w:pPr>
+        <w:rPr>
+          <w:rFonts w:ascii="Cascadia Mono" w:hAnsi="Cascadia Mono"/>
+          <w:sz w:val="14"/>
+          <w:szCs w:val="14"/>
+        </w:rPr>
+      </w:pPr>
+      <w:r>
+        <w:rPr>
+          <w:rFonts w:ascii="Cascadia Mono" w:hAnsi="Cascadia Mono"/>
+          <w:sz w:val="14"/>
+          <w:szCs w:val="14"/>
+        </w:rPr>
+        <w:t xml:space="preserve">    for (int </w:t>
+      </w:r>
+      <w:proofErr w:type="spellStart"/>
+      <w:r>
+        <w:rPr>
+          <w:rFonts w:ascii="Cascadia Mono" w:hAnsi="Cascadia Mono"/>
+          <w:sz w:val="14"/>
+          <w:szCs w:val="14"/>
+        </w:rPr>
+        <w:t>i</w:t>
+      </w:r>
+      <w:proofErr w:type="spellEnd"/>
+      <w:r>
+        <w:rPr>
+          <w:rFonts w:ascii="Cascadia Mono" w:hAnsi="Cascadia Mono"/>
+          <w:sz w:val="14"/>
+          <w:szCs w:val="14"/>
+        </w:rPr>
+        <w:t xml:space="preserve"> = 0; </w:t>
+      </w:r>
+      <w:proofErr w:type="spellStart"/>
+      <w:r>
+        <w:rPr>
+          <w:rFonts w:ascii="Cascadia Mono" w:hAnsi="Cascadia Mono"/>
+          <w:sz w:val="14"/>
+          <w:szCs w:val="14"/>
+        </w:rPr>
+        <w:t>i</w:t>
+      </w:r>
+      <w:proofErr w:type="spellEnd"/>
+      <w:r>
+        <w:rPr>
+          <w:rFonts w:ascii="Cascadia Mono" w:hAnsi="Cascadia Mono"/>
+          <w:sz w:val="14"/>
+          <w:szCs w:val="14"/>
+        </w:rPr>
+        <w:t xml:space="preserve"> &lt; </w:t>
+      </w:r>
+      <w:proofErr w:type="spellStart"/>
+      <w:r>
+        <w:rPr>
+          <w:rFonts w:ascii="Cascadia Mono" w:hAnsi="Cascadia Mono"/>
+          <w:sz w:val="14"/>
+          <w:szCs w:val="14"/>
+        </w:rPr>
+        <w:t>num_buyers</w:t>
+      </w:r>
+      <w:proofErr w:type="spellEnd"/>
+      <w:r>
+        <w:rPr>
+          <w:rFonts w:ascii="Cascadia Mono" w:hAnsi="Cascadia Mono"/>
+          <w:sz w:val="14"/>
+          <w:szCs w:val="14"/>
+        </w:rPr>
+        <w:t xml:space="preserve">; </w:t>
+      </w:r>
+      <w:proofErr w:type="spellStart"/>
+      <w:r>
+        <w:rPr>
+          <w:rFonts w:ascii="Cascadia Mono" w:hAnsi="Cascadia Mono"/>
+          <w:sz w:val="14"/>
+          <w:szCs w:val="14"/>
+        </w:rPr>
+        <w:t>i</w:t>
+      </w:r>
+      <w:proofErr w:type="spellEnd"/>
+      <w:r>
+        <w:rPr>
+          <w:rFonts w:ascii="Cascadia Mono" w:hAnsi="Cascadia Mono"/>
+          <w:sz w:val="14"/>
+          <w:szCs w:val="14"/>
+        </w:rPr>
+        <w:t>++) {</w:t>
+      </w:r>
+    </w:p>
+    <w:p>
+      <w:pPr>
+        <w:rPr>
+          <w:rFonts w:ascii="Cascadia Mono" w:hAnsi="Cascadia Mono"/>
+          <w:sz w:val="14"/>
+          <w:szCs w:val="14"/>
+        </w:rPr>
+      </w:pPr>
+      <w:r>
+        <w:rPr>
+          <w:rFonts w:ascii="Cascadia Mono" w:hAnsi="Cascadia Mono"/>
+          <w:sz w:val="14"/>
+          <w:szCs w:val="14"/>
+        </w:rPr>
+        <w:t xml:space="preserve">        </w:t>
+      </w:r>
+      <w:proofErr w:type="spellStart"/>
+      <w:r>
+        <w:rPr>
+          <w:rFonts w:ascii="Cascadia Mono" w:hAnsi="Cascadia Mono"/>
+          <w:sz w:val="14"/>
+          <w:szCs w:val="14"/>
+        </w:rPr>
+        <w:t>buyer_id_num</w:t>
+      </w:r>
+      <w:proofErr w:type="spellEnd"/>
+      <w:r>
+        <w:rPr>
+          <w:rFonts w:ascii="Cascadia Mono" w:hAnsi="Cascadia Mono"/>
+          <w:sz w:val="14"/>
+          <w:szCs w:val="14"/>
+        </w:rPr>
+        <w:t>[</w:t>
+      </w:r>
+      <w:proofErr w:type="spellStart"/>
+      <w:r>
+        <w:rPr>
+          <w:rFonts w:ascii="Cascadia Mono" w:hAnsi="Cascadia Mono"/>
+          <w:sz w:val="14"/>
+          <w:szCs w:val="14"/>
+        </w:rPr>
+        <w:t>i</w:t>
+      </w:r>
+      <w:proofErr w:type="spellEnd"/>
+      <w:r>
+        <w:rPr>
+          <w:rFonts w:ascii="Cascadia Mono" w:hAnsi="Cascadia Mono"/>
+          <w:sz w:val="14"/>
+          <w:szCs w:val="14"/>
+        </w:rPr>
+        <w:t xml:space="preserve">] = </w:t>
+      </w:r>
+      <w:proofErr w:type="spellStart"/>
+      <w:r>
+        <w:rPr>
+          <w:rFonts w:ascii="Cascadia Mono" w:hAnsi="Cascadia Mono"/>
+          <w:sz w:val="14"/>
+          <w:szCs w:val="14"/>
+        </w:rPr>
+        <w:t>i</w:t>
+      </w:r>
+      <w:proofErr w:type="spellEnd"/>
+      <w:r>
+        <w:rPr>
+          <w:rFonts w:ascii="Cascadia Mono" w:hAnsi="Cascadia Mono"/>
+          <w:sz w:val="14"/>
+          <w:szCs w:val="14"/>
+        </w:rPr>
+        <w:t xml:space="preserve"> + 1;</w:t>
+      </w:r>
+    </w:p>
+    <w:p>
+      <w:pPr>
+        <w:rPr>
+          <w:rFonts w:ascii="Cascadia Mono" w:hAnsi="Cascadia Mono"/>
+          <w:sz w:val="14"/>
+          <w:szCs w:val="14"/>
+        </w:rPr>
+      </w:pPr>
+      <w:r>
+        <w:rPr>
+          <w:rFonts w:ascii="Cascadia Mono" w:hAnsi="Cascadia Mono"/>
+          <w:sz w:val="14"/>
+          <w:szCs w:val="14"/>
+        </w:rPr>
+        <w:t xml:space="preserve">        </w:t>
+      </w:r>
+      <w:proofErr w:type="spellStart"/>
+      <w:r>
+        <w:rPr>
+          <w:rFonts w:ascii="Cascadia Mono" w:hAnsi="Cascadia Mono"/>
+          <w:sz w:val="14"/>
+          <w:szCs w:val="14"/>
+        </w:rPr>
+        <w:t>pthread_create</w:t>
+      </w:r>
+      <w:proofErr w:type="spellEnd"/>
+      <w:r>
+        <w:rPr>
+          <w:rFonts w:ascii="Cascadia Mono" w:hAnsi="Cascadia Mono"/>
+          <w:sz w:val="14"/>
+          <w:szCs w:val="14"/>
+        </w:rPr>
+        <w:t>(&amp;buyers[</w:t>
+      </w:r>
+      <w:proofErr w:type="spellStart"/>
+      <w:r>
+        <w:rPr>
+          <w:rFonts w:ascii="Cascadia Mono" w:hAnsi="Cascadia Mono"/>
+          <w:sz w:val="14"/>
+          <w:szCs w:val="14"/>
+        </w:rPr>
+        <w:t>i</w:t>
+      </w:r>
+      <w:proofErr w:type="spellEnd"/>
+      <w:r>
+        <w:rPr>
+          <w:rFonts w:ascii="Cascadia Mono" w:hAnsi="Cascadia Mono"/>
+          <w:sz w:val="14"/>
+          <w:szCs w:val="14"/>
+        </w:rPr>
+        <w:t>], NULL, buyer, &amp;</w:t>
+      </w:r>
+      <w:proofErr w:type="spellStart"/>
+      <w:r>
+        <w:rPr>
+          <w:rFonts w:ascii="Cascadia Mono" w:hAnsi="Cascadia Mono"/>
+          <w:sz w:val="14"/>
+          <w:szCs w:val="14"/>
+        </w:rPr>
+        <w:t>buyer_id_num</w:t>
+      </w:r>
+      <w:proofErr w:type="spellEnd"/>
+      <w:r>
+        <w:rPr>
+          <w:rFonts w:ascii="Cascadia Mono" w:hAnsi="Cascadia Mono"/>
+          <w:sz w:val="14"/>
+          <w:szCs w:val="14"/>
+        </w:rPr>
+        <w:t>[</w:t>
+      </w:r>
+      <w:proofErr w:type="spellStart"/>
+      <w:r>
+        <w:rPr>
+          <w:rFonts w:ascii="Cascadia Mono" w:hAnsi="Cascadia Mono"/>
+          <w:sz w:val="14"/>
+          <w:szCs w:val="14"/>
+        </w:rPr>
+        <w:t>i</w:t>
+      </w:r>
+      <w:proofErr w:type="spellEnd"/>
+      <w:r>
+        <w:rPr>
+          <w:rFonts w:ascii="Cascadia Mono" w:hAnsi="Cascadia Mono"/>
+          <w:sz w:val="14"/>
+          <w:szCs w:val="14"/>
+        </w:rPr>
+        <w:t>]);</w:t>
+      </w:r>
+    </w:p>
+    <w:p>
+      <w:pPr>
+        <w:rPr>
+          <w:rFonts w:ascii="Cascadia Mono" w:hAnsi="Cascadia Mono"/>
+          <w:sz w:val="14"/>
+          <w:szCs w:val="14"/>
+        </w:rPr>
+      </w:pPr>
+      <w:r>
+        <w:rPr>
+          <w:rFonts w:ascii="Cascadia Mono" w:hAnsi="Cascadia Mono"/>
+          <w:sz w:val="14"/>
+          <w:szCs w:val="14"/>
+        </w:rPr>
+        <w:t>    }</w:t>
+      </w:r>
+    </w:p>
+    <w:p>
+      <w:pPr>
+        <w:rPr>
+          <w:rFonts w:ascii="Cascadia Mono" w:hAnsi="Cascadia Mono"/>
+          <w:sz w:val="14"/>
+          <w:szCs w:val="14"/>
+        </w:rPr>
+      </w:pPr>
+    </w:p>
+    <w:p>
+      <w:pPr>
+        <w:rPr>
+          <w:rFonts w:ascii="Cascadia Mono" w:hAnsi="Cascadia Mono"/>
+          <w:sz w:val="14"/>
+          <w:szCs w:val="14"/>
+        </w:rPr>
+      </w:pPr>
+      <w:r>
+        <w:rPr>
+          <w:rFonts w:ascii="Cascadia Mono" w:hAnsi="Cascadia Mono"/>
+          <w:sz w:val="14"/>
+          <w:szCs w:val="14"/>
+        </w:rPr>
+        <w:t>    // If all threads complete, join them. (Shouldn't be reached because of infinite loop "^-^ )</w:t>
+      </w:r>
+    </w:p>
+    <w:p>
+      <w:pPr>
+        <w:rPr>
+          <w:rFonts w:ascii="Cascadia Mono" w:hAnsi="Cascadia Mono"/>
+          <w:sz w:val="14"/>
+          <w:szCs w:val="14"/>
+        </w:rPr>
+      </w:pPr>
+      <w:r>
+        <w:rPr>
+          <w:rFonts w:ascii="Cascadia Mono" w:hAnsi="Cascadia Mono"/>
+          <w:sz w:val="14"/>
+          <w:szCs w:val="14"/>
+        </w:rPr>
+        <w:t xml:space="preserve">    </w:t>
+      </w:r>
+      <w:proofErr w:type="spellStart"/>
+      <w:r>
+        <w:rPr>
+          <w:rFonts w:ascii="Cascadia Mono" w:hAnsi="Cascadia Mono"/>
+          <w:sz w:val="14"/>
+          <w:szCs w:val="14"/>
+        </w:rPr>
+        <w:t>pthread_join</w:t>
+      </w:r>
+      <w:proofErr w:type="spellEnd"/>
+      <w:r>
+        <w:rPr>
+          <w:rFonts w:ascii="Cascadia Mono" w:hAnsi="Cascadia Mono"/>
+          <w:sz w:val="14"/>
+          <w:szCs w:val="14"/>
+        </w:rPr>
+        <w:t>(</w:t>
+      </w:r>
+      <w:proofErr w:type="spellStart"/>
+      <w:r>
+        <w:rPr>
+          <w:rFonts w:ascii="Cascadia Mono" w:hAnsi="Cascadia Mono"/>
+          <w:sz w:val="14"/>
+          <w:szCs w:val="14"/>
+        </w:rPr>
+        <w:t>provider_thread</w:t>
+      </w:r>
+      <w:proofErr w:type="spellEnd"/>
+      <w:r>
+        <w:rPr>
+          <w:rFonts w:ascii="Cascadia Mono" w:hAnsi="Cascadia Mono"/>
+          <w:sz w:val="14"/>
+          <w:szCs w:val="14"/>
+        </w:rPr>
+        <w:t>, NULL);</w:t>
+      </w:r>
+    </w:p>
+    <w:p>
+      <w:pPr>
+        <w:rPr>
+          <w:rFonts w:ascii="Cascadia Mono" w:hAnsi="Cascadia Mono"/>
+          <w:sz w:val="14"/>
+          <w:szCs w:val="14"/>
+        </w:rPr>
+      </w:pPr>
+      <w:r>
+        <w:rPr>
+          <w:rFonts w:ascii="Cascadia Mono" w:hAnsi="Cascadia Mono"/>
+          <w:sz w:val="14"/>
+          <w:szCs w:val="14"/>
+        </w:rPr>
+        <w:t xml:space="preserve">    for (int </w:t>
+      </w:r>
+      <w:proofErr w:type="spellStart"/>
+      <w:r>
+        <w:rPr>
+          <w:rFonts w:ascii="Cascadia Mono" w:hAnsi="Cascadia Mono"/>
+          <w:sz w:val="14"/>
+          <w:szCs w:val="14"/>
+        </w:rPr>
+        <w:t>i</w:t>
+      </w:r>
+      <w:proofErr w:type="spellEnd"/>
+      <w:r>
+        <w:rPr>
+          <w:rFonts w:ascii="Cascadia Mono" w:hAnsi="Cascadia Mono"/>
+          <w:sz w:val="14"/>
+          <w:szCs w:val="14"/>
+        </w:rPr>
+        <w:t xml:space="preserve"> = 0; </w:t>
+      </w:r>
+      <w:proofErr w:type="spellStart"/>
+      <w:r>
+        <w:rPr>
+          <w:rFonts w:ascii="Cascadia Mono" w:hAnsi="Cascadia Mono"/>
+          <w:sz w:val="14"/>
+          <w:szCs w:val="14"/>
+        </w:rPr>
+        <w:t>i</w:t>
+      </w:r>
+      <w:proofErr w:type="spellEnd"/>
+      <w:r>
+        <w:rPr>
+          <w:rFonts w:ascii="Cascadia Mono" w:hAnsi="Cascadia Mono"/>
+          <w:sz w:val="14"/>
+          <w:szCs w:val="14"/>
+        </w:rPr>
+        <w:t xml:space="preserve"> &lt; </w:t>
+      </w:r>
+      <w:proofErr w:type="spellStart"/>
+      <w:r>
+        <w:rPr>
+          <w:rFonts w:ascii="Cascadia Mono" w:hAnsi="Cascadia Mono"/>
+          <w:sz w:val="14"/>
+          <w:szCs w:val="14"/>
+        </w:rPr>
+        <w:t>num_buyers</w:t>
+      </w:r>
+      <w:proofErr w:type="spellEnd"/>
+      <w:r>
+        <w:rPr>
+          <w:rFonts w:ascii="Cascadia Mono" w:hAnsi="Cascadia Mono"/>
+          <w:sz w:val="14"/>
+          <w:szCs w:val="14"/>
+        </w:rPr>
+        <w:t xml:space="preserve">; </w:t>
+      </w:r>
+      <w:proofErr w:type="spellStart"/>
+      <w:r>
+        <w:rPr>
+          <w:rFonts w:ascii="Cascadia Mono" w:hAnsi="Cascadia Mono"/>
+          <w:sz w:val="14"/>
+          <w:szCs w:val="14"/>
+        </w:rPr>
+        <w:t>i</w:t>
+      </w:r>
+      <w:proofErr w:type="spellEnd"/>
+      <w:r>
+        <w:rPr>
+          <w:rFonts w:ascii="Cascadia Mono" w:hAnsi="Cascadia Mono"/>
+          <w:sz w:val="14"/>
+          <w:szCs w:val="14"/>
+        </w:rPr>
+        <w:t>++) {</w:t>
+      </w:r>
+    </w:p>
+    <w:p>
+      <w:pPr>
+        <w:rPr>
+          <w:rFonts w:ascii="Cascadia Mono" w:hAnsi="Cascadia Mono"/>
+          <w:sz w:val="14"/>
+          <w:szCs w:val="14"/>
+        </w:rPr>
+      </w:pPr>
+      <w:r>
+        <w:rPr>
+          <w:rFonts w:ascii="Cascadia Mono" w:hAnsi="Cascadia Mono"/>
+          <w:sz w:val="14"/>
+          <w:szCs w:val="14"/>
+        </w:rPr>
+        <w:t xml:space="preserve">        </w:t>
+      </w:r>
+      <w:proofErr w:type="spellStart"/>
+      <w:r>
+        <w:rPr>
+          <w:rFonts w:ascii="Cascadia Mono" w:hAnsi="Cascadia Mono"/>
+          <w:sz w:val="14"/>
+          <w:szCs w:val="14"/>
+        </w:rPr>
+        <w:t>pthread_join</w:t>
+      </w:r>
+      <w:proofErr w:type="spellEnd"/>
+      <w:r>
+        <w:rPr>
+          <w:rFonts w:ascii="Cascadia Mono" w:hAnsi="Cascadia Mono"/>
+          <w:sz w:val="14"/>
+          <w:szCs w:val="14"/>
+        </w:rPr>
+        <w:t>(buyers[</w:t>
+      </w:r>
+      <w:proofErr w:type="spellStart"/>
+      <w:r>
+        <w:rPr>
+          <w:rFonts w:ascii="Cascadia Mono" w:hAnsi="Cascadia Mono"/>
+          <w:sz w:val="14"/>
+          <w:szCs w:val="14"/>
+        </w:rPr>
+        <w:t>i</w:t>
+      </w:r>
+      <w:proofErr w:type="spellEnd"/>
+      <w:r>
+        <w:rPr>
+          <w:rFonts w:ascii="Cascadia Mono" w:hAnsi="Cascadia Mono"/>
+          <w:sz w:val="14"/>
+          <w:szCs w:val="14"/>
+        </w:rPr>
+        <w:t>], NULL);</w:t>
+      </w:r>
+    </w:p>
+    <w:p>
+      <w:pPr>
+        <w:rPr>
+          <w:rFonts w:ascii="Cascadia Mono" w:hAnsi="Cascadia Mono"/>
+          <w:sz w:val="14"/>
+          <w:szCs w:val="14"/>
+        </w:rPr>
+      </w:pPr>
+      <w:r>
+        <w:rPr>
+          <w:rFonts w:ascii="Cascadia Mono" w:hAnsi="Cascadia Mono"/>
+          <w:sz w:val="14"/>
+          <w:szCs w:val="14"/>
+        </w:rPr>
+        <w:t>    }</w:t>
+      </w:r>
+    </w:p>
+    <w:p>
+      <w:pPr>
+        <w:rPr>
+          <w:rFonts w:ascii="Cascadia Mono" w:hAnsi="Cascadia Mono"/>
+          <w:sz w:val="14"/>
+          <w:szCs w:val="14"/>
+        </w:rPr>
+      </w:pPr>
+    </w:p>
+    <w:p>
+      <w:pPr>
+        <w:rPr>
+          <w:rFonts w:ascii="Cascadia Mono" w:hAnsi="Cascadia Mono"/>
+          <w:sz w:val="14"/>
+          <w:szCs w:val="14"/>
+        </w:rPr>
+      </w:pPr>
+      <w:r>
+        <w:rPr>
+          <w:rFonts w:ascii="Cascadia Mono" w:hAnsi="Cascadia Mono"/>
+          <w:sz w:val="14"/>
+          <w:szCs w:val="14"/>
+        </w:rPr>
+        <w:t>    // Cleanup (Also shouldn't be reached.)</w:t>
+      </w:r>
+    </w:p>
+    <w:p>
+      <w:pPr>
+        <w:rPr>
+          <w:rFonts w:ascii="Cascadia Mono" w:hAnsi="Cascadia Mono"/>
+          <w:sz w:val="14"/>
+          <w:szCs w:val="14"/>
+        </w:rPr>
+      </w:pPr>
+      <w:r>
+        <w:rPr>
+          <w:rFonts w:ascii="Cascadia Mono" w:hAnsi="Cascadia Mono"/>
+          <w:sz w:val="14"/>
+          <w:szCs w:val="14"/>
+        </w:rPr>
+        <w:t xml:space="preserve">    </w:t>
+      </w:r>
+      <w:proofErr w:type="spellStart"/>
+      <w:r>
+        <w:rPr>
+          <w:rFonts w:ascii="Cascadia Mono" w:hAnsi="Cascadia Mono"/>
+          <w:sz w:val="14"/>
+          <w:szCs w:val="14"/>
+        </w:rPr>
+        <w:t>sem_destroy</w:t>
+      </w:r>
+      <w:proofErr w:type="spellEnd"/>
+      <w:r>
+        <w:rPr>
+          <w:rFonts w:ascii="Cascadia Mono" w:hAnsi="Cascadia Mono"/>
+          <w:sz w:val="14"/>
+          <w:szCs w:val="14"/>
+        </w:rPr>
+        <w:t>(&amp;empty);</w:t>
+      </w:r>
+    </w:p>
+    <w:p>
+      <w:pPr>
+        <w:rPr>
+          <w:rFonts w:ascii="Cascadia Mono" w:hAnsi="Cascadia Mono"/>
+          <w:sz w:val="14"/>
+          <w:szCs w:val="14"/>
+        </w:rPr>
+      </w:pPr>
+      <w:r>
+        <w:rPr>
+          <w:rFonts w:ascii="Cascadia Mono" w:hAnsi="Cascadia Mono"/>
+          <w:sz w:val="14"/>
+          <w:szCs w:val="14"/>
+        </w:rPr>
+        <w:t xml:space="preserve">    </w:t>
+      </w:r>
+      <w:proofErr w:type="spellStart"/>
+      <w:r>
+        <w:rPr>
+          <w:rFonts w:ascii="Cascadia Mono" w:hAnsi="Cascadia Mono"/>
+          <w:sz w:val="14"/>
+          <w:szCs w:val="14"/>
+        </w:rPr>
+        <w:t>sem_destroy</w:t>
+      </w:r>
+      <w:proofErr w:type="spellEnd"/>
+      <w:r>
+        <w:rPr>
+          <w:rFonts w:ascii="Cascadia Mono" w:hAnsi="Cascadia Mono"/>
+          <w:sz w:val="14"/>
+          <w:szCs w:val="14"/>
+        </w:rPr>
+        <w:t>(&amp;full);</w:t>
+      </w:r>
+    </w:p>
+    <w:p>
+      <w:pPr>
+        <w:rPr>
+          <w:rFonts w:ascii="Cascadia Mono" w:hAnsi="Cascadia Mono"/>
+          <w:sz w:val="14"/>
+          <w:szCs w:val="14"/>
+        </w:rPr>
+      </w:pPr>
+      <w:r>
+        <w:rPr>
+          <w:rFonts w:ascii="Cascadia Mono" w:hAnsi="Cascadia Mono"/>
+          <w:sz w:val="14"/>
+          <w:szCs w:val="14"/>
+        </w:rPr>
+        <w:t xml:space="preserve">    </w:t>
+      </w:r>
+      <w:proofErr w:type="spellStart"/>
+      <w:r>
+        <w:rPr>
+          <w:rFonts w:ascii="Cascadia Mono" w:hAnsi="Cascadia Mono"/>
+          <w:sz w:val="14"/>
+          <w:szCs w:val="14"/>
+        </w:rPr>
+        <w:t>pthread_mutex_destroy</w:t>
+      </w:r>
+      <w:proofErr w:type="spellEnd"/>
+      <w:r>
+        <w:rPr>
+          <w:rFonts w:ascii="Cascadia Mono" w:hAnsi="Cascadia Mono"/>
+          <w:sz w:val="14"/>
+          <w:szCs w:val="14"/>
+        </w:rPr>
+        <w:t>(&amp;</w:t>
+      </w:r>
+      <w:proofErr w:type="spellStart"/>
+      <w:r>
+        <w:rPr>
+          <w:rFonts w:ascii="Cascadia Mono" w:hAnsi="Cascadia Mono"/>
+          <w:sz w:val="14"/>
+          <w:szCs w:val="14"/>
+        </w:rPr>
+        <w:t>buffer_mutex</w:t>
+      </w:r>
+      <w:proofErr w:type="spellEnd"/>
+      <w:r>
+        <w:rPr>
+          <w:rFonts w:ascii="Cascadia Mono" w:hAnsi="Cascadia Mono"/>
+          <w:sz w:val="14"/>
+          <w:szCs w:val="14"/>
+        </w:rPr>
+        <w:t>);</w:t>
+      </w:r>
+    </w:p>
+    <w:p>
+      <w:pPr>
+        <w:rPr>
+          <w:rFonts w:ascii="Cascadia Mono" w:hAnsi="Cascadia Mono"/>
+          <w:sz w:val="14"/>
+          <w:szCs w:val="14"/>
+        </w:rPr>
+      </w:pPr>
+    </w:p>
+    <w:p>
+      <w:pPr>
+        <w:rPr>
+          <w:rFonts w:ascii="Cascadia Mono" w:hAnsi="Cascadia Mono"/>
+          <w:sz w:val="14"/>
+          <w:szCs w:val="14"/>
+        </w:rPr>
+      </w:pPr>
+      <w:r>
+        <w:rPr>
+          <w:rFonts w:ascii="Cascadia Mono" w:hAnsi="Cascadia Mono"/>
+          <w:sz w:val="14"/>
+          <w:szCs w:val="14"/>
+        </w:rPr>
+        <w:t>    return 0;</w:t>
+      </w:r>
+    </w:p>
+    <w:p>
+      <w:pPr>
+        <w:rPr>
+          <w:rFonts w:ascii="Cascadia Mono" w:hAnsi="Cascadia Mono"/>
+          <w:sz w:val="14"/>
+          <w:szCs w:val="14"/>
+        </w:rPr>
+      </w:pPr>
+      <w:r>
+        <w:rPr>
+          <w:rFonts w:ascii="Cascadia Mono" w:hAnsi="Cascadia Mono"/>
+          <w:sz w:val="14"/>
+          <w:szCs w:val="14"/>
+        </w:rPr>
+        <w:t>}</w:t>
+      </w:r>
     </w:p>
     <w:sectPr>
       <w:pgSz w:w="12240" w:h="15840"/>
@@ -1024,6 +4444,7 @@
   <w:style w:type="paragraph" w:styleId="Heading2">
     <w:name w:val="heading 2"/>
     <w:basedOn w:val="Normal"/>
+    <w:link w:val="Heading2Char"/>
     <w:uiPriority w:val="9"/>
     <w:unhideWhenUsed/>
     <w:qFormat/>
@@ -1039,7 +4460,6 @@
   <w:style w:type="character" w:default="1" w:styleId="DefaultParagraphFont">
     <w:name w:val="Default Paragraph Font"/>
     <w:uiPriority w:val="1"/>
-    <w:semiHidden/>
     <w:unhideWhenUsed/>
   </w:style>
   <w:style w:type="table" w:default="1" w:styleId="TableNormal">
@@ -1115,6 +4535,41 @@
     <w:rsid w:val="006753DB"/>
     <w:rPr>
       <w:rFonts w:ascii="Calibri" w:eastAsia="Calibri" w:hAnsi="Calibri" w:cs="Calibri"/>
+    </w:rPr>
+  </w:style>
+  <w:style w:type="character" w:customStyle="1" w:styleId="Heading2Char">
+    <w:name w:val="Heading 2 Char"/>
+    <w:basedOn w:val="DefaultParagraphFont"/>
+    <w:link w:val="Heading2"/>
+    <w:uiPriority w:val="9"/>
+    <w:rsid w:val="007B6350"/>
+    <w:rPr>
+      <w:rFonts w:ascii="Calibri" w:eastAsia="Calibri" w:hAnsi="Calibri" w:cs="Calibri"/>
+      <w:sz w:val="32"/>
+      <w:szCs w:val="32"/>
+    </w:rPr>
+  </w:style>
+  <w:style w:type="character" w:styleId="Hyperlink">
+    <w:name w:val="Hyperlink"/>
+    <w:basedOn w:val="DefaultParagraphFont"/>
+    <w:uiPriority w:val="99"/>
+    <w:unhideWhenUsed/>
+    <w:rsid w:val="00A0194A"/>
+    <w:rPr>
+      <w:color w:val="0000FF" w:themeColor="hyperlink"/>
+      <w:u w:val="single"/>
+    </w:rPr>
+  </w:style>
+  <w:style w:type="character" w:styleId="UnresolvedMention">
+    <w:name w:val="Unresolved Mention"/>
+    <w:basedOn w:val="DefaultParagraphFont"/>
+    <w:uiPriority w:val="99"/>
+    <w:semiHidden/>
+    <w:unhideWhenUsed/>
+    <w:rsid w:val="00A0194A"/>
+    <w:rPr>
+      <w:color w:val="605E5C"/>
+      <w:shd w:val="clear" w:color="auto" w:fill="E1DFDD"/>
     </w:rPr>
   </w:style>
 </w:styles>
